--- a/docs/text/comparison.docx
+++ b/docs/text/comparison.docx
@@ -11,6 +11,7 @@
         <w:spacing w:after="0" w:line="240" w:lineRule="auto"/>
         <w:rPr>
           <w:rFonts w:ascii="Times New Roman" w:hAnsi="Times New Roman" w:cs="Times New Roman"/>
+          <w:color w:val="000000"/>
           <w:sz w:val="24"/>
           <w:szCs w:val="24"/>
           <w:highlight w:val="white"/>
@@ -34,6 +35,72 @@
           <w:szCs w:val="24"/>
           <w:highlight w:val="white"/>
         </w:rPr>
+        <w:t>(</w:t>
+      </w:r>
+      <w:r>
+        <w:rPr>
+          <w:rFonts w:ascii="Times New Roman" w:hAnsi="Times New Roman" w:cs="Times New Roman"/>
+          <w:i/>
+          <w:iCs/>
+          <w:color w:val="000000"/>
+          <w:sz w:val="24"/>
+          <w:szCs w:val="24"/>
+          <w:highlight w:val="white"/>
+        </w:rPr>
+        <w:t xml:space="preserve">Avatar the Last Airbender </w:t>
+      </w:r>
+      <w:r>
+        <w:rPr>
+          <w:rFonts w:ascii="Times New Roman" w:hAnsi="Times New Roman" w:cs="Times New Roman"/>
+          <w:color w:val="000000"/>
+          <w:sz w:val="24"/>
+          <w:szCs w:val="24"/>
+          <w:highlight w:val="white"/>
+        </w:rPr>
+        <w:t xml:space="preserve">and </w:t>
+      </w:r>
+      <w:r>
+        <w:rPr>
+          <w:rFonts w:ascii="Times New Roman" w:hAnsi="Times New Roman" w:cs="Times New Roman"/>
+          <w:i/>
+          <w:iCs/>
+          <w:color w:val="000000"/>
+          <w:sz w:val="24"/>
+          <w:szCs w:val="24"/>
+          <w:highlight w:val="white"/>
+        </w:rPr>
+        <w:t xml:space="preserve">The Dragon </w:t>
+      </w:r>
+      <w:r>
+        <w:rPr>
+          <w:rFonts w:ascii="Times New Roman" w:hAnsi="Times New Roman" w:cs="Times New Roman"/>
+          <w:i/>
+          <w:iCs/>
+          <w:color w:val="000000"/>
+          <w:sz w:val="24"/>
+          <w:szCs w:val="24"/>
+          <w:highlight w:val="white"/>
+        </w:rPr>
+        <w:t>Prince</w:t>
+      </w:r>
+      <w:r>
+        <w:rPr>
+          <w:rFonts w:ascii="Times New Roman" w:hAnsi="Times New Roman" w:cs="Times New Roman"/>
+          <w:color w:val="000000"/>
+          <w:sz w:val="24"/>
+          <w:szCs w:val="24"/>
+          <w:highlight w:val="white"/>
+        </w:rPr>
+        <w:t xml:space="preserve">) </w:t>
+      </w:r>
+      <w:r>
+        <w:rPr>
+          <w:rFonts w:ascii="Times New Roman" w:hAnsi="Times New Roman" w:cs="Times New Roman"/>
+          <w:color w:val="000000"/>
+          <w:sz w:val="24"/>
+          <w:szCs w:val="24"/>
+          <w:highlight w:val="white"/>
+        </w:rPr>
         <w:t>because</w:t>
       </w:r>
       <w:r>
@@ -78,6 +145,2487 @@
         </w:rPr>
         <w:t xml:space="preserve">. Because of this, I was curious to see how the dialogue differs between the shows. </w:t>
       </w:r>
+    </w:p>
+    <w:p>
+      <w:pPr>
+        <w:shd w:val="clear" w:color="auto" w:fill="FFFFFF"/>
+        <w:autoSpaceDE w:val="0"/>
+        <w:autoSpaceDN w:val="0"/>
+        <w:adjustRightInd w:val="0"/>
+        <w:spacing w:after="0" w:line="240" w:lineRule="auto"/>
+        <w:rPr>
+          <w:rFonts w:ascii="Times New Roman" w:hAnsi="Times New Roman" w:cs="Times New Roman"/>
+          <w:color w:val="000000"/>
+          <w:sz w:val="24"/>
+          <w:szCs w:val="24"/>
+          <w:highlight w:val="white"/>
+        </w:rPr>
+      </w:pPr>
+    </w:p>
+    <w:p>
+      <w:pPr>
+        <w:shd w:val="clear" w:color="auto" w:fill="FFFFFF"/>
+        <w:autoSpaceDE w:val="0"/>
+        <w:autoSpaceDN w:val="0"/>
+        <w:adjustRightInd w:val="0"/>
+        <w:spacing w:after="0" w:line="240" w:lineRule="auto"/>
+        <w:rPr>
+          <w:rFonts w:ascii="Times New Roman" w:hAnsi="Times New Roman" w:cs="Times New Roman"/>
+          <w:color w:val="000000"/>
+          <w:sz w:val="24"/>
+          <w:szCs w:val="24"/>
+          <w:highlight w:val="white"/>
+        </w:rPr>
+      </w:pPr>
+      <w:r>
+        <w:rPr>
+          <w:rFonts w:ascii="Times New Roman" w:hAnsi="Times New Roman" w:cs="Times New Roman"/>
+          <w:color w:val="000000"/>
+          <w:sz w:val="24"/>
+          <w:szCs w:val="24"/>
+          <w:highlight w:val="white"/>
+        </w:rPr>
+        <w:t xml:space="preserve">An important note is that the episodes I used are not the entire shows. For </w:t>
+      </w:r>
+      <w:proofErr w:type="gramStart"/>
+      <w:r>
+        <w:rPr>
+          <w:rFonts w:ascii="Times New Roman" w:hAnsi="Times New Roman" w:cs="Times New Roman"/>
+          <w:i/>
+          <w:iCs/>
+          <w:color w:val="000000"/>
+          <w:sz w:val="24"/>
+          <w:szCs w:val="24"/>
+          <w:highlight w:val="white"/>
+        </w:rPr>
+        <w:t>Avatar</w:t>
+      </w:r>
+      <w:proofErr w:type="gramEnd"/>
+      <w:r>
+        <w:rPr>
+          <w:rFonts w:ascii="Times New Roman" w:hAnsi="Times New Roman" w:cs="Times New Roman"/>
+          <w:i/>
+          <w:iCs/>
+          <w:color w:val="000000"/>
+          <w:sz w:val="24"/>
+          <w:szCs w:val="24"/>
+          <w:highlight w:val="white"/>
+        </w:rPr>
+        <w:t xml:space="preserve"> the Last Airbender</w:t>
+      </w:r>
+      <w:r>
+        <w:rPr>
+          <w:rFonts w:ascii="Times New Roman" w:hAnsi="Times New Roman" w:cs="Times New Roman"/>
+          <w:color w:val="000000"/>
+          <w:sz w:val="24"/>
+          <w:szCs w:val="24"/>
+          <w:highlight w:val="white"/>
+        </w:rPr>
+        <w:t>, I have</w:t>
+      </w:r>
+      <w:r>
+        <w:rPr>
+          <w:rFonts w:ascii="Times New Roman" w:hAnsi="Times New Roman" w:cs="Times New Roman"/>
+          <w:color w:val="000000"/>
+          <w:sz w:val="24"/>
+          <w:szCs w:val="24"/>
+          <w:highlight w:val="white"/>
+        </w:rPr>
+        <w:t xml:space="preserve"> most</w:t>
+      </w:r>
+      <w:r>
+        <w:rPr>
+          <w:rFonts w:ascii="Times New Roman" w:hAnsi="Times New Roman" w:cs="Times New Roman"/>
+          <w:color w:val="000000"/>
+          <w:sz w:val="24"/>
+          <w:szCs w:val="24"/>
+          <w:highlight w:val="white"/>
+        </w:rPr>
+        <w:t xml:space="preserve"> of season 1 (</w:t>
+      </w:r>
+      <w:r>
+        <w:rPr>
+          <w:rFonts w:ascii="Times New Roman" w:hAnsi="Times New Roman" w:cs="Times New Roman"/>
+          <w:color w:val="000000"/>
+          <w:sz w:val="24"/>
+          <w:szCs w:val="24"/>
+          <w:highlight w:val="white"/>
+        </w:rPr>
+        <w:t>19</w:t>
+      </w:r>
+      <w:r>
+        <w:rPr>
+          <w:rFonts w:ascii="Times New Roman" w:hAnsi="Times New Roman" w:cs="Times New Roman"/>
+          <w:color w:val="000000"/>
+          <w:sz w:val="24"/>
+          <w:szCs w:val="24"/>
+          <w:highlight w:val="white"/>
+        </w:rPr>
+        <w:t xml:space="preserve"> episodes</w:t>
+      </w:r>
+      <w:r>
+        <w:rPr>
+          <w:rFonts w:ascii="Times New Roman" w:hAnsi="Times New Roman" w:cs="Times New Roman"/>
+          <w:color w:val="000000"/>
+          <w:sz w:val="24"/>
+          <w:szCs w:val="24"/>
+          <w:highlight w:val="white"/>
+        </w:rPr>
+        <w:t xml:space="preserve"> because the first episode was not available</w:t>
+      </w:r>
+      <w:r>
+        <w:rPr>
+          <w:rFonts w:ascii="Times New Roman" w:hAnsi="Times New Roman" w:cs="Times New Roman"/>
+          <w:color w:val="000000"/>
+          <w:sz w:val="24"/>
+          <w:szCs w:val="24"/>
+          <w:highlight w:val="white"/>
+        </w:rPr>
+        <w:t xml:space="preserve">). For </w:t>
+      </w:r>
+      <w:proofErr w:type="gramStart"/>
+      <w:r>
+        <w:rPr>
+          <w:rFonts w:ascii="Times New Roman" w:hAnsi="Times New Roman" w:cs="Times New Roman"/>
+          <w:i/>
+          <w:iCs/>
+          <w:color w:val="000000"/>
+          <w:sz w:val="24"/>
+          <w:szCs w:val="24"/>
+          <w:highlight w:val="white"/>
+        </w:rPr>
+        <w:t>The</w:t>
+      </w:r>
+      <w:proofErr w:type="gramEnd"/>
+      <w:r>
+        <w:rPr>
+          <w:rFonts w:ascii="Times New Roman" w:hAnsi="Times New Roman" w:cs="Times New Roman"/>
+          <w:i/>
+          <w:iCs/>
+          <w:color w:val="000000"/>
+          <w:sz w:val="24"/>
+          <w:szCs w:val="24"/>
+          <w:highlight w:val="white"/>
+        </w:rPr>
+        <w:t xml:space="preserve"> Dragon Prince </w:t>
+      </w:r>
+      <w:r>
+        <w:rPr>
+          <w:rFonts w:ascii="Times New Roman" w:hAnsi="Times New Roman" w:cs="Times New Roman"/>
+          <w:color w:val="000000"/>
+          <w:sz w:val="24"/>
+          <w:szCs w:val="24"/>
+          <w:highlight w:val="white"/>
+        </w:rPr>
+        <w:t>I have the first episode of season 1 and then all of season 3 (these were all that were available from the site that suited the project requirements).</w:t>
+      </w:r>
+    </w:p>
+    <w:p>
+      <w:pPr>
+        <w:shd w:val="clear" w:color="auto" w:fill="FFFFFF"/>
+        <w:autoSpaceDE w:val="0"/>
+        <w:autoSpaceDN w:val="0"/>
+        <w:adjustRightInd w:val="0"/>
+        <w:spacing w:after="0" w:line="240" w:lineRule="auto"/>
+        <w:rPr>
+          <w:rFonts w:ascii="Times New Roman" w:hAnsi="Times New Roman" w:cs="Times New Roman"/>
+          <w:color w:val="000000"/>
+          <w:sz w:val="24"/>
+          <w:szCs w:val="24"/>
+          <w:highlight w:val="white"/>
+        </w:rPr>
+      </w:pPr>
+    </w:p>
+    <w:p>
+      <w:pPr>
+        <w:shd w:val="clear" w:color="auto" w:fill="FFFFFF"/>
+        <w:autoSpaceDE w:val="0"/>
+        <w:autoSpaceDN w:val="0"/>
+        <w:adjustRightInd w:val="0"/>
+        <w:spacing w:after="0" w:line="240" w:lineRule="auto"/>
+        <w:rPr>
+          <w:rFonts w:ascii="Times New Roman" w:hAnsi="Times New Roman" w:cs="Times New Roman"/>
+          <w:color w:val="000000"/>
+          <w:sz w:val="24"/>
+          <w:szCs w:val="24"/>
+          <w:highlight w:val="white"/>
+        </w:rPr>
+      </w:pPr>
+      <w:r>
+        <w:rPr>
+          <w:rFonts w:ascii="Times New Roman" w:hAnsi="Times New Roman" w:cs="Times New Roman"/>
+          <w:color w:val="000000"/>
+          <w:sz w:val="24"/>
+          <w:szCs w:val="24"/>
+          <w:highlight w:val="white"/>
+        </w:rPr>
+        <w:t xml:space="preserve">Set to 245 terms the word cloud for </w:t>
+      </w:r>
+      <w:r>
+        <w:rPr>
+          <w:rFonts w:ascii="Times New Roman" w:hAnsi="Times New Roman" w:cs="Times New Roman"/>
+          <w:i/>
+          <w:iCs/>
+          <w:color w:val="000000"/>
+          <w:sz w:val="24"/>
+          <w:szCs w:val="24"/>
+          <w:highlight w:val="white"/>
+        </w:rPr>
+        <w:t>Avatar the Last Airbender</w:t>
+      </w:r>
+      <w:r>
+        <w:rPr>
+          <w:rFonts w:ascii="Times New Roman" w:hAnsi="Times New Roman" w:cs="Times New Roman"/>
+          <w:i/>
+          <w:iCs/>
+          <w:color w:val="000000"/>
+          <w:sz w:val="24"/>
+          <w:szCs w:val="24"/>
+          <w:highlight w:val="white"/>
+        </w:rPr>
+        <w:t xml:space="preserve"> </w:t>
+      </w:r>
+      <w:r>
+        <w:rPr>
+          <w:rFonts w:ascii="Times New Roman" w:hAnsi="Times New Roman" w:cs="Times New Roman"/>
+          <w:color w:val="000000"/>
+          <w:sz w:val="24"/>
+          <w:szCs w:val="24"/>
+          <w:highlight w:val="white"/>
+        </w:rPr>
+        <w:t xml:space="preserve">shows a lot of names and common words such as “I’m” and “it’s”. This may be a little skewed because in the show they are introducing themselves, and the Avatar, a lot. For future reference, it may be wise to choose later seasons to compare. </w:t>
+      </w:r>
+    </w:p>
+    <w:p>
+      <w:pPr>
+        <w:shd w:val="clear" w:color="auto" w:fill="FFFFFF"/>
+        <w:autoSpaceDE w:val="0"/>
+        <w:autoSpaceDN w:val="0"/>
+        <w:adjustRightInd w:val="0"/>
+        <w:spacing w:after="0" w:line="240" w:lineRule="auto"/>
+        <w:rPr>
+          <w:rFonts w:ascii="Times New Roman" w:hAnsi="Times New Roman" w:cs="Times New Roman"/>
+          <w:color w:val="000000"/>
+          <w:sz w:val="24"/>
+          <w:szCs w:val="24"/>
+          <w:highlight w:val="white"/>
+        </w:rPr>
+      </w:pPr>
+    </w:p>
+    <w:p>
+      <w:pPr>
+        <w:shd w:val="clear" w:color="auto" w:fill="FFFFFF"/>
+        <w:autoSpaceDE w:val="0"/>
+        <w:autoSpaceDN w:val="0"/>
+        <w:adjustRightInd w:val="0"/>
+        <w:spacing w:after="0" w:line="240" w:lineRule="auto"/>
+        <w:rPr>
+          <w:rFonts w:ascii="Times New Roman" w:hAnsi="Times New Roman" w:cs="Times New Roman"/>
+          <w:color w:val="000000"/>
+          <w:sz w:val="24"/>
+          <w:szCs w:val="24"/>
+          <w:highlight w:val="white"/>
+        </w:rPr>
+      </w:pPr>
+      <w:r>
+        <w:rPr>
+          <w:rFonts w:ascii="Times New Roman" w:hAnsi="Times New Roman" w:cs="Times New Roman"/>
+          <w:color w:val="000000"/>
+          <w:sz w:val="24"/>
+          <w:szCs w:val="24"/>
+          <w:highlight w:val="white"/>
+        </w:rPr>
+        <w:t xml:space="preserve">For </w:t>
+      </w:r>
+      <w:proofErr w:type="gramStart"/>
+      <w:r>
+        <w:rPr>
+          <w:rFonts w:ascii="Times New Roman" w:hAnsi="Times New Roman" w:cs="Times New Roman"/>
+          <w:i/>
+          <w:iCs/>
+          <w:color w:val="000000"/>
+          <w:sz w:val="24"/>
+          <w:szCs w:val="24"/>
+          <w:highlight w:val="white"/>
+        </w:rPr>
+        <w:t>The</w:t>
+      </w:r>
+      <w:proofErr w:type="gramEnd"/>
+      <w:r>
+        <w:rPr>
+          <w:rFonts w:ascii="Times New Roman" w:hAnsi="Times New Roman" w:cs="Times New Roman"/>
+          <w:i/>
+          <w:iCs/>
+          <w:color w:val="000000"/>
+          <w:sz w:val="24"/>
+          <w:szCs w:val="24"/>
+          <w:highlight w:val="white"/>
+        </w:rPr>
+        <w:t xml:space="preserve"> Dragon </w:t>
+      </w:r>
+      <w:r>
+        <w:rPr>
+          <w:rFonts w:ascii="Times New Roman" w:hAnsi="Times New Roman" w:cs="Times New Roman"/>
+          <w:i/>
+          <w:iCs/>
+          <w:color w:val="000000"/>
+          <w:sz w:val="24"/>
+          <w:szCs w:val="24"/>
+          <w:highlight w:val="white"/>
+        </w:rPr>
+        <w:t>Prince</w:t>
+      </w:r>
+      <w:r>
+        <w:rPr>
+          <w:rFonts w:ascii="Times New Roman" w:hAnsi="Times New Roman" w:cs="Times New Roman"/>
+          <w:color w:val="000000"/>
+          <w:sz w:val="24"/>
+          <w:szCs w:val="24"/>
+          <w:highlight w:val="white"/>
+        </w:rPr>
+        <w:t xml:space="preserve">, also set to 245 terms, </w:t>
+      </w:r>
+      <w:r>
+        <w:rPr>
+          <w:rFonts w:ascii="Times New Roman" w:hAnsi="Times New Roman" w:cs="Times New Roman"/>
+          <w:color w:val="000000"/>
+          <w:sz w:val="24"/>
+          <w:szCs w:val="24"/>
+          <w:highlight w:val="white"/>
+        </w:rPr>
+        <w:t xml:space="preserve">“I’m” and “it’s” are the two most popular words again! Names are much smaller compared to </w:t>
+      </w:r>
+      <w:r>
+        <w:rPr>
+          <w:rFonts w:ascii="Times New Roman" w:hAnsi="Times New Roman" w:cs="Times New Roman"/>
+          <w:i/>
+          <w:iCs/>
+          <w:color w:val="000000"/>
+          <w:sz w:val="24"/>
+          <w:szCs w:val="24"/>
+          <w:highlight w:val="white"/>
+        </w:rPr>
+        <w:t>Avatar the Last Airbender</w:t>
+      </w:r>
+      <w:r>
+        <w:rPr>
+          <w:rFonts w:ascii="Times New Roman" w:hAnsi="Times New Roman" w:cs="Times New Roman"/>
+          <w:color w:val="000000"/>
+          <w:sz w:val="24"/>
+          <w:szCs w:val="24"/>
+          <w:highlight w:val="white"/>
+        </w:rPr>
+        <w:t xml:space="preserve">. This may be due to storyline decisions, such as not having to introduce themselves as much. There are many more prominent words </w:t>
+      </w:r>
+      <w:r>
+        <w:rPr>
+          <w:rFonts w:ascii="Times New Roman" w:hAnsi="Times New Roman" w:cs="Times New Roman"/>
+          <w:color w:val="000000"/>
+          <w:sz w:val="24"/>
+          <w:szCs w:val="24"/>
+          <w:highlight w:val="white"/>
+        </w:rPr>
+        <w:t xml:space="preserve">in </w:t>
+      </w:r>
+      <w:r>
+        <w:rPr>
+          <w:rFonts w:ascii="Times New Roman" w:hAnsi="Times New Roman" w:cs="Times New Roman"/>
+          <w:i/>
+          <w:iCs/>
+          <w:color w:val="000000"/>
+          <w:sz w:val="24"/>
+          <w:szCs w:val="24"/>
+          <w:highlight w:val="white"/>
+        </w:rPr>
+        <w:t>The</w:t>
+      </w:r>
+      <w:r>
+        <w:rPr>
+          <w:rFonts w:ascii="Times New Roman" w:hAnsi="Times New Roman" w:cs="Times New Roman"/>
+          <w:i/>
+          <w:iCs/>
+          <w:color w:val="000000"/>
+          <w:sz w:val="24"/>
+          <w:szCs w:val="24"/>
+          <w:highlight w:val="white"/>
+        </w:rPr>
+        <w:t xml:space="preserve"> Dragon </w:t>
+      </w:r>
+      <w:r>
+        <w:rPr>
+          <w:rFonts w:ascii="Times New Roman" w:hAnsi="Times New Roman" w:cs="Times New Roman"/>
+          <w:i/>
+          <w:iCs/>
+          <w:color w:val="000000"/>
+          <w:sz w:val="24"/>
+          <w:szCs w:val="24"/>
+          <w:highlight w:val="white"/>
+        </w:rPr>
+        <w:t>Prince</w:t>
+      </w:r>
+      <w:r>
+        <w:rPr>
+          <w:rFonts w:ascii="Times New Roman" w:hAnsi="Times New Roman" w:cs="Times New Roman"/>
+          <w:color w:val="000000"/>
+          <w:sz w:val="24"/>
+          <w:szCs w:val="24"/>
+          <w:highlight w:val="white"/>
+        </w:rPr>
+        <w:t xml:space="preserve">, such as </w:t>
+      </w:r>
+      <w:r>
+        <w:rPr>
+          <w:rFonts w:ascii="Times New Roman" w:hAnsi="Times New Roman" w:cs="Times New Roman"/>
+          <w:color w:val="000000"/>
+          <w:sz w:val="24"/>
+          <w:szCs w:val="24"/>
+          <w:highlight w:val="white"/>
+        </w:rPr>
+        <w:t xml:space="preserve">“king,” “dragon,” “going,” and “just” to name a few. </w:t>
+      </w:r>
+    </w:p>
+    <w:p>
+      <w:pPr>
+        <w:shd w:val="clear" w:color="auto" w:fill="FFFFFF"/>
+        <w:autoSpaceDE w:val="0"/>
+        <w:autoSpaceDN w:val="0"/>
+        <w:adjustRightInd w:val="0"/>
+        <w:spacing w:after="0" w:line="240" w:lineRule="auto"/>
+        <w:rPr>
+          <w:rFonts w:ascii="Times New Roman" w:hAnsi="Times New Roman" w:cs="Times New Roman"/>
+          <w:color w:val="000000"/>
+          <w:sz w:val="24"/>
+          <w:szCs w:val="24"/>
+          <w:highlight w:val="white"/>
+        </w:rPr>
+      </w:pPr>
+    </w:p>
+    <w:p>
+      <w:pPr>
+        <w:shd w:val="clear" w:color="auto" w:fill="FFFFFF"/>
+        <w:autoSpaceDE w:val="0"/>
+        <w:autoSpaceDN w:val="0"/>
+        <w:adjustRightInd w:val="0"/>
+        <w:spacing w:after="0" w:line="240" w:lineRule="auto"/>
+        <w:rPr>
+          <w:rFonts w:ascii="Times New Roman" w:hAnsi="Times New Roman" w:cs="Times New Roman"/>
+          <w:color w:val="000000"/>
+          <w:sz w:val="24"/>
+          <w:szCs w:val="24"/>
+          <w:highlight w:val="white"/>
+        </w:rPr>
+      </w:pPr>
+      <w:r>
+        <w:rPr>
+          <w:rFonts w:ascii="Times New Roman" w:hAnsi="Times New Roman" w:cs="Times New Roman"/>
+          <w:color w:val="000000"/>
+          <w:sz w:val="24"/>
+          <w:szCs w:val="24"/>
+          <w:highlight w:val="white"/>
+        </w:rPr>
+        <w:t xml:space="preserve">Because </w:t>
+      </w:r>
+      <w:r>
+        <w:rPr>
+          <w:rFonts w:ascii="Times New Roman" w:hAnsi="Times New Roman" w:cs="Times New Roman"/>
+          <w:color w:val="000000"/>
+          <w:sz w:val="24"/>
+          <w:szCs w:val="24"/>
+          <w:highlight w:val="white"/>
+        </w:rPr>
+        <w:t>“I’m” and “</w:t>
+      </w:r>
+      <w:r>
+        <w:rPr>
+          <w:rFonts w:ascii="Times New Roman" w:hAnsi="Times New Roman" w:cs="Times New Roman"/>
+          <w:color w:val="000000"/>
+          <w:sz w:val="24"/>
+          <w:szCs w:val="24"/>
+          <w:highlight w:val="white"/>
+        </w:rPr>
+        <w:t>it’s” are</w:t>
+      </w:r>
+      <w:r>
+        <w:rPr>
+          <w:rFonts w:ascii="Times New Roman" w:hAnsi="Times New Roman" w:cs="Times New Roman"/>
+          <w:color w:val="000000"/>
+          <w:sz w:val="24"/>
+          <w:szCs w:val="24"/>
+          <w:highlight w:val="white"/>
+        </w:rPr>
+        <w:t xml:space="preserve"> </w:t>
+      </w:r>
+      <w:proofErr w:type="gramStart"/>
+      <w:r>
+        <w:rPr>
+          <w:rFonts w:ascii="Times New Roman" w:hAnsi="Times New Roman" w:cs="Times New Roman"/>
+          <w:color w:val="000000"/>
+          <w:sz w:val="24"/>
+          <w:szCs w:val="24"/>
+          <w:highlight w:val="white"/>
+        </w:rPr>
+        <w:t>pretty general</w:t>
+      </w:r>
+      <w:proofErr w:type="gramEnd"/>
+      <w:r>
+        <w:rPr>
+          <w:rFonts w:ascii="Times New Roman" w:hAnsi="Times New Roman" w:cs="Times New Roman"/>
+          <w:color w:val="000000"/>
+          <w:sz w:val="24"/>
+          <w:szCs w:val="24"/>
+          <w:highlight w:val="white"/>
+        </w:rPr>
+        <w:t xml:space="preserve"> words</w:t>
+      </w:r>
+      <w:r>
+        <w:rPr>
+          <w:rFonts w:ascii="Times New Roman" w:hAnsi="Times New Roman" w:cs="Times New Roman"/>
+          <w:color w:val="000000"/>
+          <w:sz w:val="24"/>
+          <w:szCs w:val="24"/>
+          <w:highlight w:val="white"/>
+        </w:rPr>
+        <w:t xml:space="preserve"> and character names are important</w:t>
+      </w:r>
+      <w:r>
+        <w:rPr>
+          <w:rFonts w:ascii="Times New Roman" w:hAnsi="Times New Roman" w:cs="Times New Roman"/>
+          <w:color w:val="000000"/>
+          <w:sz w:val="24"/>
+          <w:szCs w:val="24"/>
+          <w:highlight w:val="white"/>
+        </w:rPr>
+        <w:t xml:space="preserve">, I do not think that says anything about the writing of the shows.  </w:t>
+      </w:r>
+    </w:p>
+    <w:p>
+      <w:pPr>
+        <w:shd w:val="clear" w:color="auto" w:fill="FFFFFF"/>
+        <w:autoSpaceDE w:val="0"/>
+        <w:autoSpaceDN w:val="0"/>
+        <w:adjustRightInd w:val="0"/>
+        <w:spacing w:after="0" w:line="240" w:lineRule="auto"/>
+        <w:rPr>
+          <w:rFonts w:ascii="Times New Roman" w:hAnsi="Times New Roman" w:cs="Times New Roman"/>
+          <w:color w:val="000000"/>
+          <w:sz w:val="24"/>
+          <w:szCs w:val="24"/>
+          <w:highlight w:val="white"/>
+        </w:rPr>
+      </w:pPr>
+    </w:p>
+    <w:p>
+      <w:pPr>
+        <w:shd w:val="clear" w:color="auto" w:fill="FFFFFF"/>
+        <w:autoSpaceDE w:val="0"/>
+        <w:autoSpaceDN w:val="0"/>
+        <w:adjustRightInd w:val="0"/>
+        <w:spacing w:after="0" w:line="240" w:lineRule="auto"/>
+        <w:rPr>
+          <w:rFonts w:ascii="Times New Roman" w:hAnsi="Times New Roman" w:cs="Times New Roman"/>
+          <w:color w:val="000000"/>
+          <w:sz w:val="24"/>
+          <w:szCs w:val="24"/>
+          <w:highlight w:val="white"/>
+        </w:rPr>
+      </w:pPr>
+      <w:r>
+        <w:rPr>
+          <w:rFonts w:ascii="Times New Roman" w:hAnsi="Times New Roman" w:cs="Times New Roman"/>
+          <w:color w:val="000000"/>
+          <w:sz w:val="24"/>
+          <w:szCs w:val="24"/>
+          <w:highlight w:val="white"/>
+        </w:rPr>
+        <w:t xml:space="preserve">Moving onto </w:t>
+      </w:r>
+      <w:proofErr w:type="spellStart"/>
+      <w:r>
+        <w:rPr>
+          <w:rFonts w:ascii="Times New Roman" w:hAnsi="Times New Roman" w:cs="Times New Roman"/>
+          <w:color w:val="000000"/>
+          <w:sz w:val="24"/>
+          <w:szCs w:val="24"/>
+          <w:highlight w:val="white"/>
+        </w:rPr>
+        <w:t>Antconc</w:t>
+      </w:r>
+      <w:proofErr w:type="spellEnd"/>
+      <w:r>
+        <w:rPr>
+          <w:rFonts w:ascii="Times New Roman" w:hAnsi="Times New Roman" w:cs="Times New Roman"/>
+          <w:color w:val="000000"/>
+          <w:sz w:val="24"/>
+          <w:szCs w:val="24"/>
+          <w:highlight w:val="white"/>
+        </w:rPr>
+        <w:t xml:space="preserve">, </w:t>
+      </w:r>
+      <w:r>
+        <w:rPr>
+          <w:rFonts w:ascii="Times New Roman" w:hAnsi="Times New Roman" w:cs="Times New Roman"/>
+          <w:color w:val="000000"/>
+          <w:sz w:val="24"/>
+          <w:szCs w:val="24"/>
+          <w:highlight w:val="white"/>
+        </w:rPr>
+        <w:t>the</w:t>
+      </w:r>
+      <w:r>
+        <w:rPr>
+          <w:rFonts w:ascii="Times New Roman" w:hAnsi="Times New Roman" w:cs="Times New Roman"/>
+          <w:color w:val="000000"/>
+          <w:sz w:val="24"/>
+          <w:szCs w:val="24"/>
+          <w:highlight w:val="white"/>
+        </w:rPr>
+        <w:t xml:space="preserve"> topmost n-grams show the same / similar results as </w:t>
+      </w:r>
+      <w:proofErr w:type="spellStart"/>
+      <w:r>
+        <w:rPr>
+          <w:rFonts w:ascii="Times New Roman" w:hAnsi="Times New Roman" w:cs="Times New Roman"/>
+          <w:color w:val="000000"/>
+          <w:sz w:val="24"/>
+          <w:szCs w:val="24"/>
+          <w:highlight w:val="white"/>
+        </w:rPr>
+        <w:t>Voyant</w:t>
+      </w:r>
+      <w:proofErr w:type="spellEnd"/>
+      <w:r>
+        <w:rPr>
+          <w:rFonts w:ascii="Times New Roman" w:hAnsi="Times New Roman" w:cs="Times New Roman"/>
+          <w:color w:val="000000"/>
+          <w:sz w:val="24"/>
+          <w:szCs w:val="24"/>
+          <w:highlight w:val="white"/>
+        </w:rPr>
+        <w:t xml:space="preserve">. However, my pool of information may be a bit biased towards </w:t>
+      </w:r>
+      <w:r>
+        <w:rPr>
+          <w:rFonts w:ascii="Times New Roman" w:hAnsi="Times New Roman" w:cs="Times New Roman"/>
+          <w:i/>
+          <w:iCs/>
+          <w:color w:val="000000"/>
+          <w:sz w:val="24"/>
+          <w:szCs w:val="24"/>
+          <w:highlight w:val="white"/>
+        </w:rPr>
+        <w:t>Avatar the Last Airbender</w:t>
+      </w:r>
+      <w:r>
+        <w:rPr>
+          <w:rFonts w:ascii="Times New Roman" w:hAnsi="Times New Roman" w:cs="Times New Roman"/>
+          <w:i/>
+          <w:iCs/>
+          <w:color w:val="000000"/>
+          <w:sz w:val="24"/>
+          <w:szCs w:val="24"/>
+          <w:highlight w:val="white"/>
+        </w:rPr>
+        <w:t xml:space="preserve"> </w:t>
+      </w:r>
+      <w:r>
+        <w:rPr>
+          <w:rFonts w:ascii="Times New Roman" w:hAnsi="Times New Roman" w:cs="Times New Roman"/>
+          <w:color w:val="000000"/>
+          <w:sz w:val="24"/>
+          <w:szCs w:val="24"/>
+          <w:highlight w:val="white"/>
+        </w:rPr>
+        <w:t xml:space="preserve">because there are more episodes in each season. Normally, I would balance this by using more </w:t>
+      </w:r>
+      <w:r>
+        <w:rPr>
+          <w:rFonts w:ascii="Times New Roman" w:hAnsi="Times New Roman" w:cs="Times New Roman"/>
+          <w:i/>
+          <w:iCs/>
+          <w:color w:val="000000"/>
+          <w:sz w:val="24"/>
+          <w:szCs w:val="24"/>
+          <w:highlight w:val="white"/>
+        </w:rPr>
+        <w:t xml:space="preserve">The Dragon Prince </w:t>
+      </w:r>
+      <w:r>
+        <w:rPr>
+          <w:rFonts w:ascii="Times New Roman" w:hAnsi="Times New Roman" w:cs="Times New Roman"/>
+          <w:color w:val="000000"/>
+          <w:sz w:val="24"/>
+          <w:szCs w:val="24"/>
+          <w:highlight w:val="white"/>
+        </w:rPr>
+        <w:t xml:space="preserve">episodes, but I am already using </w:t>
+      </w:r>
+      <w:proofErr w:type="gramStart"/>
+      <w:r>
+        <w:rPr>
+          <w:rFonts w:ascii="Times New Roman" w:hAnsi="Times New Roman" w:cs="Times New Roman"/>
+          <w:color w:val="000000"/>
+          <w:sz w:val="24"/>
+          <w:szCs w:val="24"/>
+          <w:highlight w:val="white"/>
+        </w:rPr>
+        <w:t>all of</w:t>
+      </w:r>
+      <w:proofErr w:type="gramEnd"/>
+      <w:r>
+        <w:rPr>
+          <w:rFonts w:ascii="Times New Roman" w:hAnsi="Times New Roman" w:cs="Times New Roman"/>
+          <w:color w:val="000000"/>
+          <w:sz w:val="24"/>
+          <w:szCs w:val="24"/>
+          <w:highlight w:val="white"/>
+        </w:rPr>
+        <w:t xml:space="preserve"> the text available. I can see this bias because some of the topmost n-grams is “the avatar” and “the fire nation”.</w:t>
+      </w:r>
+    </w:p>
+    <w:p>
+      <w:pPr>
+        <w:shd w:val="clear" w:color="auto" w:fill="FFFFFF"/>
+        <w:autoSpaceDE w:val="0"/>
+        <w:autoSpaceDN w:val="0"/>
+        <w:adjustRightInd w:val="0"/>
+        <w:spacing w:after="0" w:line="240" w:lineRule="auto"/>
+        <w:rPr>
+          <w:rFonts w:ascii="Times New Roman" w:hAnsi="Times New Roman" w:cs="Times New Roman"/>
+          <w:color w:val="000000"/>
+          <w:sz w:val="24"/>
+          <w:szCs w:val="24"/>
+          <w:highlight w:val="white"/>
+        </w:rPr>
+      </w:pPr>
+    </w:p>
+    <w:p>
+      <w:pPr>
+        <w:shd w:val="clear" w:color="auto" w:fill="FFFFFF"/>
+        <w:autoSpaceDE w:val="0"/>
+        <w:autoSpaceDN w:val="0"/>
+        <w:adjustRightInd w:val="0"/>
+        <w:spacing w:after="0" w:line="240" w:lineRule="auto"/>
+        <w:rPr>
+          <w:rFonts w:ascii="Times New Roman" w:hAnsi="Times New Roman" w:cs="Times New Roman"/>
+          <w:color w:val="000000"/>
+          <w:sz w:val="24"/>
+          <w:szCs w:val="24"/>
+          <w:highlight w:val="white"/>
+        </w:rPr>
+      </w:pPr>
+      <w:r>
+        <w:rPr>
+          <w:rFonts w:ascii="Times New Roman" w:hAnsi="Times New Roman" w:cs="Times New Roman"/>
+          <w:color w:val="000000"/>
+          <w:sz w:val="24"/>
+          <w:szCs w:val="24"/>
+          <w:highlight w:val="white"/>
+        </w:rPr>
+        <w:t xml:space="preserve">So, what I will do is trim down the </w:t>
+      </w:r>
+      <w:r>
+        <w:rPr>
+          <w:rFonts w:ascii="Times New Roman" w:hAnsi="Times New Roman" w:cs="Times New Roman"/>
+          <w:i/>
+          <w:iCs/>
+          <w:color w:val="000000"/>
+          <w:sz w:val="24"/>
+          <w:szCs w:val="24"/>
+          <w:highlight w:val="white"/>
+        </w:rPr>
+        <w:t>Avatar the Last Airbender</w:t>
+      </w:r>
+      <w:r>
+        <w:rPr>
+          <w:rFonts w:ascii="Times New Roman" w:hAnsi="Times New Roman" w:cs="Times New Roman"/>
+          <w:i/>
+          <w:iCs/>
+          <w:color w:val="000000"/>
+          <w:sz w:val="24"/>
+          <w:szCs w:val="24"/>
+          <w:highlight w:val="white"/>
+        </w:rPr>
+        <w:t xml:space="preserve"> </w:t>
+      </w:r>
+      <w:r>
+        <w:rPr>
+          <w:rFonts w:ascii="Times New Roman" w:hAnsi="Times New Roman" w:cs="Times New Roman"/>
+          <w:color w:val="000000"/>
+          <w:sz w:val="24"/>
+          <w:szCs w:val="24"/>
+          <w:highlight w:val="white"/>
+        </w:rPr>
+        <w:t xml:space="preserve">content so that it is equal to the amount of </w:t>
+      </w:r>
+      <w:r>
+        <w:rPr>
+          <w:rFonts w:ascii="Times New Roman" w:hAnsi="Times New Roman" w:cs="Times New Roman"/>
+          <w:i/>
+          <w:iCs/>
+          <w:color w:val="000000"/>
+          <w:sz w:val="24"/>
+          <w:szCs w:val="24"/>
+          <w:highlight w:val="white"/>
+        </w:rPr>
+        <w:t>The Dragon Prince</w:t>
+      </w:r>
+      <w:r>
+        <w:rPr>
+          <w:rFonts w:ascii="Times New Roman" w:hAnsi="Times New Roman" w:cs="Times New Roman"/>
+          <w:i/>
+          <w:iCs/>
+          <w:color w:val="000000"/>
+          <w:sz w:val="24"/>
+          <w:szCs w:val="24"/>
+          <w:highlight w:val="white"/>
+        </w:rPr>
+        <w:t xml:space="preserve"> </w:t>
+      </w:r>
+      <w:r>
+        <w:rPr>
+          <w:rFonts w:ascii="Times New Roman" w:hAnsi="Times New Roman" w:cs="Times New Roman"/>
+          <w:color w:val="000000"/>
+          <w:sz w:val="24"/>
+          <w:szCs w:val="24"/>
+          <w:highlight w:val="white"/>
+        </w:rPr>
+        <w:t xml:space="preserve">content. I will not redo the </w:t>
+      </w:r>
+      <w:proofErr w:type="spellStart"/>
+      <w:r>
+        <w:rPr>
+          <w:rFonts w:ascii="Times New Roman" w:hAnsi="Times New Roman" w:cs="Times New Roman"/>
+          <w:color w:val="000000"/>
+          <w:sz w:val="24"/>
+          <w:szCs w:val="24"/>
+          <w:highlight w:val="white"/>
+        </w:rPr>
+        <w:t>Voyant</w:t>
+      </w:r>
+      <w:proofErr w:type="spellEnd"/>
+      <w:r>
+        <w:rPr>
+          <w:rFonts w:ascii="Times New Roman" w:hAnsi="Times New Roman" w:cs="Times New Roman"/>
+          <w:color w:val="000000"/>
+          <w:sz w:val="24"/>
+          <w:szCs w:val="24"/>
+          <w:highlight w:val="white"/>
+        </w:rPr>
+        <w:t xml:space="preserve"> information because I like that unedited view of the series. When comparing the two more directly I think it is </w:t>
+      </w:r>
+      <w:proofErr w:type="gramStart"/>
+      <w:r>
+        <w:rPr>
+          <w:rFonts w:ascii="Times New Roman" w:hAnsi="Times New Roman" w:cs="Times New Roman"/>
+          <w:color w:val="000000"/>
+          <w:sz w:val="24"/>
+          <w:szCs w:val="24"/>
+          <w:highlight w:val="white"/>
+        </w:rPr>
+        <w:t>more fair</w:t>
+      </w:r>
+      <w:proofErr w:type="gramEnd"/>
+      <w:r>
+        <w:rPr>
+          <w:rFonts w:ascii="Times New Roman" w:hAnsi="Times New Roman" w:cs="Times New Roman"/>
+          <w:color w:val="000000"/>
+          <w:sz w:val="24"/>
+          <w:szCs w:val="24"/>
+          <w:highlight w:val="white"/>
+        </w:rPr>
+        <w:t xml:space="preserve"> to trim the content </w:t>
+      </w:r>
+      <w:r>
+        <w:rPr>
+          <w:rFonts w:ascii="Times New Roman" w:hAnsi="Times New Roman" w:cs="Times New Roman"/>
+          <w:color w:val="000000"/>
+          <w:sz w:val="24"/>
+          <w:szCs w:val="24"/>
+          <w:highlight w:val="white"/>
+        </w:rPr>
+        <w:t>I have for</w:t>
+      </w:r>
+      <w:r>
+        <w:rPr>
+          <w:rFonts w:ascii="Times New Roman" w:hAnsi="Times New Roman" w:cs="Times New Roman"/>
+          <w:color w:val="000000"/>
+          <w:sz w:val="24"/>
+          <w:szCs w:val="24"/>
+          <w:highlight w:val="white"/>
+        </w:rPr>
+        <w:t xml:space="preserve"> </w:t>
+      </w:r>
+      <w:r>
+        <w:rPr>
+          <w:rFonts w:ascii="Times New Roman" w:hAnsi="Times New Roman" w:cs="Times New Roman"/>
+          <w:i/>
+          <w:iCs/>
+          <w:color w:val="000000"/>
+          <w:sz w:val="24"/>
+          <w:szCs w:val="24"/>
+          <w:highlight w:val="white"/>
+        </w:rPr>
+        <w:t>Avatar the Last Airbender</w:t>
+      </w:r>
+      <w:r>
+        <w:rPr>
+          <w:rFonts w:ascii="Times New Roman" w:hAnsi="Times New Roman" w:cs="Times New Roman"/>
+          <w:color w:val="000000"/>
+          <w:sz w:val="24"/>
+          <w:szCs w:val="24"/>
+          <w:highlight w:val="white"/>
+        </w:rPr>
+        <w:t xml:space="preserve">. </w:t>
+      </w:r>
+    </w:p>
+    <w:p>
+      <w:pPr>
+        <w:shd w:val="clear" w:color="auto" w:fill="FFFFFF"/>
+        <w:autoSpaceDE w:val="0"/>
+        <w:autoSpaceDN w:val="0"/>
+        <w:adjustRightInd w:val="0"/>
+        <w:spacing w:after="0" w:line="240" w:lineRule="auto"/>
+        <w:rPr>
+          <w:rFonts w:ascii="Times New Roman" w:hAnsi="Times New Roman" w:cs="Times New Roman"/>
+          <w:color w:val="000000"/>
+          <w:sz w:val="24"/>
+          <w:szCs w:val="24"/>
+          <w:highlight w:val="white"/>
+        </w:rPr>
+      </w:pPr>
+    </w:p>
+    <w:p>
+      <w:pPr>
+        <w:shd w:val="clear" w:color="auto" w:fill="FFFFFF"/>
+        <w:autoSpaceDE w:val="0"/>
+        <w:autoSpaceDN w:val="0"/>
+        <w:adjustRightInd w:val="0"/>
+        <w:spacing w:after="0" w:line="240" w:lineRule="auto"/>
+        <w:rPr>
+          <w:rFonts w:ascii="Times New Roman" w:hAnsi="Times New Roman" w:cs="Times New Roman"/>
+          <w:color w:val="000000"/>
+          <w:sz w:val="24"/>
+          <w:szCs w:val="24"/>
+          <w:highlight w:val="white"/>
+        </w:rPr>
+      </w:pPr>
+      <w:r>
+        <w:rPr>
+          <w:rFonts w:ascii="Times New Roman" w:hAnsi="Times New Roman" w:cs="Times New Roman"/>
+          <w:color w:val="000000"/>
+          <w:sz w:val="24"/>
+          <w:szCs w:val="24"/>
+          <w:highlight w:val="white"/>
+        </w:rPr>
+        <w:t xml:space="preserve">For the record, the word count for </w:t>
+      </w:r>
+      <w:r>
+        <w:rPr>
+          <w:rFonts w:ascii="Times New Roman" w:hAnsi="Times New Roman" w:cs="Times New Roman"/>
+          <w:i/>
+          <w:iCs/>
+          <w:color w:val="000000"/>
+          <w:sz w:val="24"/>
+          <w:szCs w:val="24"/>
+          <w:highlight w:val="white"/>
+        </w:rPr>
+        <w:t>Avatar the Last Airbender</w:t>
+      </w:r>
+      <w:r>
+        <w:rPr>
+          <w:rFonts w:ascii="Times New Roman" w:hAnsi="Times New Roman" w:cs="Times New Roman"/>
+          <w:i/>
+          <w:iCs/>
+          <w:color w:val="000000"/>
+          <w:sz w:val="24"/>
+          <w:szCs w:val="24"/>
+          <w:highlight w:val="white"/>
+        </w:rPr>
+        <w:t xml:space="preserve"> </w:t>
+      </w:r>
+      <w:r>
+        <w:rPr>
+          <w:rFonts w:ascii="Times New Roman" w:hAnsi="Times New Roman" w:cs="Times New Roman"/>
+          <w:color w:val="000000"/>
+          <w:sz w:val="24"/>
+          <w:szCs w:val="24"/>
+          <w:highlight w:val="white"/>
+        </w:rPr>
+        <w:t xml:space="preserve">was more than twice that of </w:t>
+      </w:r>
+      <w:r>
+        <w:rPr>
+          <w:rFonts w:ascii="Times New Roman" w:hAnsi="Times New Roman" w:cs="Times New Roman"/>
+          <w:i/>
+          <w:iCs/>
+          <w:color w:val="000000"/>
+          <w:sz w:val="24"/>
+          <w:szCs w:val="24"/>
+          <w:highlight w:val="white"/>
+        </w:rPr>
+        <w:t xml:space="preserve">The Dragon </w:t>
+      </w:r>
+      <w:r>
+        <w:rPr>
+          <w:rFonts w:ascii="Times New Roman" w:hAnsi="Times New Roman" w:cs="Times New Roman"/>
+          <w:i/>
+          <w:iCs/>
+          <w:color w:val="000000"/>
+          <w:sz w:val="24"/>
+          <w:szCs w:val="24"/>
+          <w:highlight w:val="white"/>
+        </w:rPr>
+        <w:t>Prince</w:t>
+      </w:r>
+      <w:r>
+        <w:rPr>
+          <w:rFonts w:ascii="Times New Roman" w:hAnsi="Times New Roman" w:cs="Times New Roman"/>
+          <w:color w:val="000000"/>
+          <w:sz w:val="24"/>
+          <w:szCs w:val="24"/>
+          <w:highlight w:val="white"/>
+        </w:rPr>
+        <w:t>. Now, they are more even!</w:t>
+      </w:r>
+    </w:p>
+    <w:p>
+      <w:pPr>
+        <w:shd w:val="clear" w:color="auto" w:fill="FFFFFF"/>
+        <w:autoSpaceDE w:val="0"/>
+        <w:autoSpaceDN w:val="0"/>
+        <w:adjustRightInd w:val="0"/>
+        <w:spacing w:after="0" w:line="240" w:lineRule="auto"/>
+        <w:rPr>
+          <w:rFonts w:ascii="Times New Roman" w:hAnsi="Times New Roman" w:cs="Times New Roman"/>
+          <w:color w:val="000000"/>
+          <w:sz w:val="24"/>
+          <w:szCs w:val="24"/>
+          <w:highlight w:val="white"/>
+        </w:rPr>
+      </w:pPr>
+    </w:p>
+    <w:p>
+      <w:pPr>
+        <w:shd w:val="clear" w:color="auto" w:fill="FFFFFF"/>
+        <w:autoSpaceDE w:val="0"/>
+        <w:autoSpaceDN w:val="0"/>
+        <w:adjustRightInd w:val="0"/>
+        <w:spacing w:after="0" w:line="240" w:lineRule="auto"/>
+        <w:rPr>
+          <w:rFonts w:ascii="Times New Roman" w:hAnsi="Times New Roman" w:cs="Times New Roman"/>
+          <w:color w:val="000000"/>
+          <w:sz w:val="24"/>
+          <w:szCs w:val="24"/>
+          <w:highlight w:val="white"/>
+        </w:rPr>
+      </w:pPr>
+      <w:r>
+        <w:rPr>
+          <w:rFonts w:ascii="Times New Roman" w:hAnsi="Times New Roman" w:cs="Times New Roman"/>
+          <w:color w:val="000000"/>
+          <w:sz w:val="24"/>
+          <w:szCs w:val="24"/>
+          <w:highlight w:val="white"/>
+        </w:rPr>
+        <w:t>Because “know” was such a popular word utilized, I decided to take a closer look at it. From the top hits, I noticed that it is normally used (when not at the end of a sentence) in correlation with relationships, to someone, or about someone. Such as with, “What does he know about our grandmother,” “I know Bato,” “I don’t know, Callum,” and “I know about trust.”</w:t>
+      </w:r>
+    </w:p>
+    <w:p>
+      <w:pPr>
+        <w:shd w:val="clear" w:color="auto" w:fill="FFFFFF"/>
+        <w:autoSpaceDE w:val="0"/>
+        <w:autoSpaceDN w:val="0"/>
+        <w:adjustRightInd w:val="0"/>
+        <w:spacing w:after="0" w:line="240" w:lineRule="auto"/>
+        <w:rPr>
+          <w:rFonts w:ascii="Times New Roman" w:hAnsi="Times New Roman" w:cs="Times New Roman"/>
+          <w:color w:val="000000"/>
+          <w:sz w:val="24"/>
+          <w:szCs w:val="24"/>
+          <w:highlight w:val="white"/>
+        </w:rPr>
+      </w:pPr>
+    </w:p>
+    <w:p>
+      <w:pPr>
+        <w:shd w:val="clear" w:color="auto" w:fill="FFFFFF"/>
+        <w:autoSpaceDE w:val="0"/>
+        <w:autoSpaceDN w:val="0"/>
+        <w:adjustRightInd w:val="0"/>
+        <w:spacing w:after="0" w:line="240" w:lineRule="auto"/>
+        <w:rPr>
+          <w:rFonts w:ascii="Times New Roman" w:hAnsi="Times New Roman" w:cs="Times New Roman"/>
+          <w:color w:val="000000"/>
+          <w:sz w:val="24"/>
+          <w:szCs w:val="24"/>
+        </w:rPr>
+      </w:pPr>
+      <w:r>
+        <w:rPr>
+          <w:rFonts w:ascii="Times New Roman" w:hAnsi="Times New Roman" w:cs="Times New Roman"/>
+          <w:color w:val="000000"/>
+          <w:sz w:val="24"/>
+          <w:szCs w:val="24"/>
+          <w:highlight w:val="white"/>
+        </w:rPr>
+        <w:t>When increasing the n-gram size to 3, I noticed that “I’m sorry,” was the 4</w:t>
+      </w:r>
+      <w:r>
+        <w:rPr>
+          <w:rFonts w:ascii="Times New Roman" w:hAnsi="Times New Roman" w:cs="Times New Roman"/>
+          <w:color w:val="000000"/>
+          <w:sz w:val="24"/>
+          <w:szCs w:val="24"/>
+          <w:highlight w:val="white"/>
+          <w:vertAlign w:val="superscript"/>
+        </w:rPr>
+        <w:t>th</w:t>
+      </w:r>
+      <w:r>
+        <w:rPr>
+          <w:rFonts w:ascii="Times New Roman" w:hAnsi="Times New Roman" w:cs="Times New Roman"/>
+          <w:color w:val="000000"/>
+          <w:sz w:val="24"/>
+          <w:szCs w:val="24"/>
+          <w:highlight w:val="white"/>
+        </w:rPr>
+        <w:t xml:space="preserve"> most popular phrase. A deeper investigation shows that a few usages are out of general apologies, such as being sorry for interrupting. However other usages are for mistakes or heartfelt apologies for </w:t>
+      </w:r>
+      <w:r>
+        <w:rPr>
+          <w:rFonts w:ascii="Times New Roman" w:hAnsi="Times New Roman" w:cs="Times New Roman"/>
+          <w:color w:val="000000"/>
+          <w:sz w:val="24"/>
+          <w:szCs w:val="24"/>
+          <w:highlight w:val="white"/>
+        </w:rPr>
+        <w:lastRenderedPageBreak/>
+        <w:t>something bad happening such as with, “</w:t>
+      </w:r>
+      <w:r>
+        <w:rPr>
+          <w:rFonts w:ascii="Times New Roman" w:hAnsi="Times New Roman" w:cs="Times New Roman"/>
+          <w:color w:val="000000"/>
+          <w:sz w:val="24"/>
+          <w:szCs w:val="24"/>
+        </w:rPr>
+        <w:t>I'm sorry about what happened to your father,</w:t>
+      </w:r>
+      <w:r>
+        <w:rPr>
+          <w:rFonts w:ascii="Times New Roman" w:hAnsi="Times New Roman" w:cs="Times New Roman"/>
+          <w:color w:val="000000"/>
+          <w:sz w:val="24"/>
+          <w:szCs w:val="24"/>
+        </w:rPr>
+        <w:t>” (in a case where a character’s father was gravely injured).</w:t>
+      </w:r>
+    </w:p>
+    <w:p>
+      <w:pPr>
+        <w:shd w:val="clear" w:color="auto" w:fill="FFFFFF"/>
+        <w:autoSpaceDE w:val="0"/>
+        <w:autoSpaceDN w:val="0"/>
+        <w:adjustRightInd w:val="0"/>
+        <w:spacing w:after="0" w:line="240" w:lineRule="auto"/>
+        <w:rPr>
+          <w:rFonts w:ascii="Times New Roman" w:hAnsi="Times New Roman" w:cs="Times New Roman"/>
+          <w:color w:val="000000"/>
+          <w:sz w:val="24"/>
+          <w:szCs w:val="24"/>
+        </w:rPr>
+      </w:pPr>
+    </w:p>
+    <w:p>
+      <w:pPr>
+        <w:shd w:val="clear" w:color="auto" w:fill="FFFFFF"/>
+        <w:autoSpaceDE w:val="0"/>
+        <w:autoSpaceDN w:val="0"/>
+        <w:adjustRightInd w:val="0"/>
+        <w:spacing w:after="0" w:line="240" w:lineRule="auto"/>
+        <w:rPr>
+          <w:rFonts w:ascii="Times New Roman" w:hAnsi="Times New Roman" w:cs="Times New Roman"/>
+          <w:color w:val="000000"/>
+          <w:sz w:val="24"/>
+          <w:szCs w:val="24"/>
+          <w:highlight w:val="white"/>
+        </w:rPr>
+      </w:pPr>
+      <w:r>
+        <w:rPr>
+          <w:rFonts w:ascii="Times New Roman" w:hAnsi="Times New Roman" w:cs="Times New Roman"/>
+          <w:color w:val="000000"/>
+          <w:sz w:val="24"/>
+          <w:szCs w:val="24"/>
+        </w:rPr>
+        <w:t xml:space="preserve">Another word that I thought would be interesting to test is “dragon.” There are dragons in both series (more so in </w:t>
+      </w:r>
+      <w:r>
+        <w:rPr>
+          <w:rFonts w:ascii="Times New Roman" w:hAnsi="Times New Roman" w:cs="Times New Roman"/>
+          <w:i/>
+          <w:iCs/>
+          <w:color w:val="000000"/>
+          <w:sz w:val="24"/>
+          <w:szCs w:val="24"/>
+          <w:highlight w:val="white"/>
+        </w:rPr>
+        <w:t xml:space="preserve">The Dragon </w:t>
+      </w:r>
+      <w:r>
+        <w:rPr>
+          <w:rFonts w:ascii="Times New Roman" w:hAnsi="Times New Roman" w:cs="Times New Roman"/>
+          <w:i/>
+          <w:iCs/>
+          <w:color w:val="000000"/>
+          <w:sz w:val="24"/>
+          <w:szCs w:val="24"/>
+          <w:highlight w:val="white"/>
+        </w:rPr>
+        <w:t>Prince</w:t>
+      </w:r>
+      <w:r>
+        <w:rPr>
+          <w:rFonts w:ascii="Times New Roman" w:hAnsi="Times New Roman" w:cs="Times New Roman"/>
+          <w:color w:val="000000"/>
+          <w:sz w:val="24"/>
+          <w:szCs w:val="24"/>
+          <w:highlight w:val="white"/>
+        </w:rPr>
+        <w:t xml:space="preserve">, but there are references to dragons in </w:t>
+      </w:r>
+      <w:r>
+        <w:rPr>
+          <w:rFonts w:ascii="Times New Roman" w:hAnsi="Times New Roman" w:cs="Times New Roman"/>
+          <w:i/>
+          <w:iCs/>
+          <w:color w:val="000000"/>
+          <w:sz w:val="24"/>
+          <w:szCs w:val="24"/>
+          <w:highlight w:val="white"/>
+        </w:rPr>
+        <w:t>Avatar the Last Airbender</w:t>
+      </w:r>
+      <w:r>
+        <w:rPr>
+          <w:rFonts w:ascii="Times New Roman" w:hAnsi="Times New Roman" w:cs="Times New Roman"/>
+          <w:color w:val="000000"/>
+          <w:sz w:val="24"/>
+          <w:szCs w:val="24"/>
+          <w:highlight w:val="white"/>
+        </w:rPr>
+        <w:t xml:space="preserve">). </w:t>
+      </w:r>
+      <w:proofErr w:type="gramStart"/>
+      <w:r>
+        <w:rPr>
+          <w:rFonts w:ascii="Times New Roman" w:hAnsi="Times New Roman" w:cs="Times New Roman"/>
+          <w:color w:val="000000"/>
+          <w:sz w:val="24"/>
+          <w:szCs w:val="24"/>
+          <w:highlight w:val="white"/>
+        </w:rPr>
+        <w:t>Obviously</w:t>
+      </w:r>
+      <w:proofErr w:type="gramEnd"/>
+      <w:r>
+        <w:rPr>
+          <w:rFonts w:ascii="Times New Roman" w:hAnsi="Times New Roman" w:cs="Times New Roman"/>
+          <w:color w:val="000000"/>
+          <w:sz w:val="24"/>
+          <w:szCs w:val="24"/>
+          <w:highlight w:val="white"/>
+        </w:rPr>
+        <w:t xml:space="preserve"> </w:t>
+      </w:r>
+      <w:r>
+        <w:rPr>
+          <w:rFonts w:ascii="Times New Roman" w:hAnsi="Times New Roman" w:cs="Times New Roman"/>
+          <w:i/>
+          <w:iCs/>
+          <w:color w:val="000000"/>
+          <w:sz w:val="24"/>
+          <w:szCs w:val="24"/>
+          <w:highlight w:val="white"/>
+        </w:rPr>
+        <w:t xml:space="preserve">The Dragon </w:t>
+      </w:r>
+      <w:r>
+        <w:rPr>
+          <w:rFonts w:ascii="Times New Roman" w:hAnsi="Times New Roman" w:cs="Times New Roman"/>
+          <w:i/>
+          <w:iCs/>
+          <w:color w:val="000000"/>
+          <w:sz w:val="24"/>
+          <w:szCs w:val="24"/>
+          <w:highlight w:val="white"/>
+        </w:rPr>
+        <w:t>Prince</w:t>
+      </w:r>
+      <w:r>
+        <w:rPr>
+          <w:rFonts w:ascii="Times New Roman" w:hAnsi="Times New Roman" w:cs="Times New Roman"/>
+          <w:i/>
+          <w:iCs/>
+          <w:color w:val="000000"/>
+          <w:sz w:val="24"/>
+          <w:szCs w:val="24"/>
+          <w:highlight w:val="white"/>
+        </w:rPr>
+        <w:t xml:space="preserve"> </w:t>
+      </w:r>
+      <w:r>
+        <w:rPr>
+          <w:rFonts w:ascii="Times New Roman" w:hAnsi="Times New Roman" w:cs="Times New Roman"/>
+          <w:color w:val="000000"/>
+          <w:sz w:val="24"/>
+          <w:szCs w:val="24"/>
+          <w:highlight w:val="white"/>
+        </w:rPr>
+        <w:t xml:space="preserve">has way more usages of “dragon” but at the very end there is also one for </w:t>
+      </w:r>
+      <w:r>
+        <w:rPr>
+          <w:rFonts w:ascii="Times New Roman" w:hAnsi="Times New Roman" w:cs="Times New Roman"/>
+          <w:i/>
+          <w:iCs/>
+          <w:color w:val="000000"/>
+          <w:sz w:val="24"/>
+          <w:szCs w:val="24"/>
+          <w:highlight w:val="white"/>
+        </w:rPr>
+        <w:t>Avatar the Last Airbender</w:t>
+      </w:r>
+      <w:r>
+        <w:rPr>
+          <w:rFonts w:ascii="Times New Roman" w:hAnsi="Times New Roman" w:cs="Times New Roman"/>
+          <w:color w:val="000000"/>
+          <w:sz w:val="24"/>
+          <w:szCs w:val="24"/>
+          <w:highlight w:val="white"/>
+        </w:rPr>
+        <w:t xml:space="preserve">! This word may have been better to compare with a point later in the series, but I did not want to bias my results by picking seasons based solely on a word or phrase. </w:t>
+      </w:r>
+    </w:p>
+    <w:p>
+      <w:pPr>
+        <w:shd w:val="clear" w:color="auto" w:fill="FFFFFF"/>
+        <w:autoSpaceDE w:val="0"/>
+        <w:autoSpaceDN w:val="0"/>
+        <w:adjustRightInd w:val="0"/>
+        <w:spacing w:after="0" w:line="240" w:lineRule="auto"/>
+        <w:rPr>
+          <w:rFonts w:ascii="Times New Roman" w:hAnsi="Times New Roman" w:cs="Times New Roman"/>
+          <w:color w:val="000000"/>
+          <w:sz w:val="24"/>
+          <w:szCs w:val="24"/>
+          <w:highlight w:val="white"/>
+        </w:rPr>
+      </w:pPr>
+    </w:p>
+    <w:p>
+      <w:pPr>
+        <w:shd w:val="clear" w:color="auto" w:fill="FFFFFF"/>
+        <w:autoSpaceDE w:val="0"/>
+        <w:autoSpaceDN w:val="0"/>
+        <w:adjustRightInd w:val="0"/>
+        <w:spacing w:after="0" w:line="240" w:lineRule="auto"/>
+        <w:rPr>
+          <w:rFonts w:ascii="Times New Roman" w:hAnsi="Times New Roman" w:cs="Times New Roman"/>
+          <w:color w:val="000000"/>
+          <w:sz w:val="24"/>
+          <w:szCs w:val="24"/>
+        </w:rPr>
+      </w:pPr>
+      <w:r>
+        <w:rPr>
+          <w:rFonts w:ascii="Times New Roman" w:hAnsi="Times New Roman" w:cs="Times New Roman"/>
+          <w:color w:val="000000"/>
+          <w:sz w:val="24"/>
+          <w:szCs w:val="24"/>
+          <w:highlight w:val="white"/>
+        </w:rPr>
+        <w:t xml:space="preserve">A word that I am surprised did not show up is “moon.” Looking for it, I noticed that there is </w:t>
+      </w:r>
+      <w:proofErr w:type="gramStart"/>
+      <w:r>
+        <w:rPr>
+          <w:rFonts w:ascii="Times New Roman" w:hAnsi="Times New Roman" w:cs="Times New Roman"/>
+          <w:color w:val="000000"/>
+          <w:sz w:val="24"/>
+          <w:szCs w:val="24"/>
+          <w:highlight w:val="white"/>
+        </w:rPr>
+        <w:t>a pretty even</w:t>
+      </w:r>
+      <w:proofErr w:type="gramEnd"/>
+      <w:r>
+        <w:rPr>
+          <w:rFonts w:ascii="Times New Roman" w:hAnsi="Times New Roman" w:cs="Times New Roman"/>
+          <w:color w:val="000000"/>
+          <w:sz w:val="24"/>
+          <w:szCs w:val="24"/>
+          <w:highlight w:val="white"/>
+        </w:rPr>
+        <w:t xml:space="preserve"> mix of this word utilized on its own (not in a show specific word like “</w:t>
+      </w:r>
+      <w:proofErr w:type="spellStart"/>
+      <w:r>
+        <w:rPr>
+          <w:rFonts w:ascii="Times New Roman" w:hAnsi="Times New Roman" w:cs="Times New Roman"/>
+          <w:color w:val="000000"/>
+          <w:sz w:val="24"/>
+          <w:szCs w:val="24"/>
+          <w:highlight w:val="white"/>
+        </w:rPr>
+        <w:t>moonshadow</w:t>
+      </w:r>
+      <w:proofErr w:type="spellEnd"/>
+      <w:r>
+        <w:rPr>
+          <w:rFonts w:ascii="Times New Roman" w:hAnsi="Times New Roman" w:cs="Times New Roman"/>
+          <w:color w:val="000000"/>
+          <w:sz w:val="24"/>
+          <w:szCs w:val="24"/>
+          <w:highlight w:val="white"/>
+        </w:rPr>
+        <w:t>”).</w:t>
+      </w:r>
+      <w:r>
+        <w:rPr>
+          <w:rFonts w:ascii="Times New Roman" w:hAnsi="Times New Roman" w:cs="Times New Roman"/>
+          <w:color w:val="000000"/>
+          <w:sz w:val="24"/>
+          <w:szCs w:val="24"/>
+          <w:highlight w:val="white"/>
+        </w:rPr>
+        <w:t xml:space="preserve"> Most of the “moon” usages in </w:t>
+      </w:r>
+      <w:r>
+        <w:rPr>
+          <w:rFonts w:ascii="Times New Roman" w:hAnsi="Times New Roman" w:cs="Times New Roman"/>
+          <w:i/>
+          <w:iCs/>
+          <w:color w:val="000000"/>
+          <w:sz w:val="24"/>
+          <w:szCs w:val="24"/>
+          <w:highlight w:val="white"/>
+        </w:rPr>
+        <w:t>Avatar the Last Airbender</w:t>
+      </w:r>
+      <w:r>
+        <w:rPr>
+          <w:rFonts w:ascii="Times New Roman" w:hAnsi="Times New Roman" w:cs="Times New Roman"/>
+          <w:color w:val="000000"/>
+          <w:sz w:val="24"/>
+          <w:szCs w:val="24"/>
+          <w:highlight w:val="white"/>
+        </w:rPr>
+        <w:t xml:space="preserve"> is from the season 1 finale. This is evident because the usages in </w:t>
+      </w:r>
+      <w:r>
+        <w:rPr>
+          <w:rFonts w:ascii="Times New Roman" w:hAnsi="Times New Roman" w:cs="Times New Roman"/>
+          <w:i/>
+          <w:iCs/>
+          <w:color w:val="000000"/>
+          <w:sz w:val="24"/>
+          <w:szCs w:val="24"/>
+          <w:highlight w:val="white"/>
+        </w:rPr>
+        <w:t>Avatar</w:t>
+      </w:r>
+      <w:r>
+        <w:rPr>
+          <w:rFonts w:ascii="Times New Roman" w:hAnsi="Times New Roman" w:cs="Times New Roman"/>
+          <w:color w:val="000000"/>
+          <w:sz w:val="24"/>
+          <w:szCs w:val="24"/>
+          <w:highlight w:val="white"/>
+        </w:rPr>
+        <w:t xml:space="preserve"> are comprised of moments when Admiral Zhao tries to kill the moon spirit… “</w:t>
+      </w:r>
+      <w:r>
+        <w:rPr>
+          <w:rFonts w:ascii="Times New Roman" w:hAnsi="Times New Roman" w:cs="Times New Roman"/>
+          <w:color w:val="000000"/>
+          <w:sz w:val="24"/>
+          <w:szCs w:val="24"/>
+        </w:rPr>
+        <w:t>I intend to remove the</w:t>
+      </w:r>
+      <w:r>
+        <w:rPr>
+          <w:rFonts w:ascii="Times New Roman" w:hAnsi="Times New Roman" w:cs="Times New Roman"/>
+          <w:color w:val="000000"/>
+          <w:sz w:val="24"/>
+          <w:szCs w:val="24"/>
+        </w:rPr>
+        <w:t xml:space="preserve"> moon as a factor…</w:t>
+      </w:r>
+      <w:r>
+        <w:rPr>
+          <w:rFonts w:ascii="Times New Roman" w:hAnsi="Times New Roman" w:cs="Times New Roman"/>
+          <w:color w:val="000000"/>
+          <w:sz w:val="24"/>
+          <w:szCs w:val="24"/>
+          <w:highlight w:val="white"/>
+        </w:rPr>
+        <w:t xml:space="preserve">” </w:t>
+      </w:r>
+      <w:r>
+        <w:rPr>
+          <w:rFonts w:ascii="Times New Roman" w:hAnsi="Times New Roman" w:cs="Times New Roman"/>
+          <w:color w:val="000000"/>
+          <w:sz w:val="24"/>
+          <w:szCs w:val="24"/>
+          <w:highlight w:val="white"/>
+        </w:rPr>
+        <w:t xml:space="preserve">Meanwhile, in </w:t>
+      </w:r>
+      <w:r>
+        <w:rPr>
+          <w:rFonts w:ascii="Times New Roman" w:hAnsi="Times New Roman" w:cs="Times New Roman"/>
+          <w:i/>
+          <w:iCs/>
+          <w:color w:val="000000"/>
+          <w:sz w:val="24"/>
+          <w:szCs w:val="24"/>
+          <w:highlight w:val="white"/>
+        </w:rPr>
+        <w:t xml:space="preserve">The Dragon </w:t>
+      </w:r>
+      <w:r>
+        <w:rPr>
+          <w:rFonts w:ascii="Times New Roman" w:hAnsi="Times New Roman" w:cs="Times New Roman"/>
+          <w:i/>
+          <w:iCs/>
+          <w:color w:val="000000"/>
+          <w:sz w:val="24"/>
+          <w:szCs w:val="24"/>
+          <w:highlight w:val="white"/>
+        </w:rPr>
+        <w:t>Prince</w:t>
+      </w:r>
+      <w:r>
+        <w:rPr>
+          <w:rFonts w:ascii="Times New Roman" w:hAnsi="Times New Roman" w:cs="Times New Roman"/>
+          <w:color w:val="000000"/>
+          <w:sz w:val="24"/>
+          <w:szCs w:val="24"/>
+          <w:highlight w:val="white"/>
+        </w:rPr>
+        <w:t>, the moon is a running theme.</w:t>
+      </w:r>
+      <w:r>
+        <w:rPr>
+          <w:rFonts w:ascii="Times New Roman" w:hAnsi="Times New Roman" w:cs="Times New Roman"/>
+          <w:color w:val="000000"/>
+          <w:sz w:val="24"/>
+          <w:szCs w:val="24"/>
+          <w:highlight w:val="white"/>
+        </w:rPr>
+        <w:t xml:space="preserve"> There are even general creatures like “moon moths” and a “Moon </w:t>
+      </w:r>
+      <w:proofErr w:type="gramStart"/>
+      <w:r>
+        <w:rPr>
+          <w:rFonts w:ascii="Times New Roman" w:hAnsi="Times New Roman" w:cs="Times New Roman"/>
+          <w:color w:val="000000"/>
+          <w:sz w:val="24"/>
+          <w:szCs w:val="24"/>
+          <w:highlight w:val="white"/>
+        </w:rPr>
+        <w:t>Phoenix”…</w:t>
+      </w:r>
+      <w:proofErr w:type="gramEnd"/>
+      <w:r>
+        <w:rPr>
+          <w:rFonts w:ascii="Times New Roman" w:hAnsi="Times New Roman" w:cs="Times New Roman"/>
+          <w:color w:val="000000"/>
+          <w:sz w:val="24"/>
+          <w:szCs w:val="24"/>
+          <w:highlight w:val="white"/>
+        </w:rPr>
+        <w:t xml:space="preserve"> “</w:t>
+      </w:r>
+      <w:r>
+        <w:rPr>
+          <w:rFonts w:ascii="Times New Roman" w:hAnsi="Times New Roman" w:cs="Times New Roman"/>
+          <w:color w:val="000000"/>
+          <w:sz w:val="24"/>
+          <w:szCs w:val="24"/>
+        </w:rPr>
+        <w:t xml:space="preserve">Let's see if this magic moon moth can </w:t>
+      </w:r>
+      <w:proofErr w:type="gramStart"/>
+      <w:r>
+        <w:rPr>
+          <w:rFonts w:ascii="Times New Roman" w:hAnsi="Times New Roman" w:cs="Times New Roman"/>
+          <w:color w:val="000000"/>
+          <w:sz w:val="24"/>
+          <w:szCs w:val="24"/>
+        </w:rPr>
+        <w:t>find</w:t>
+      </w:r>
+      <w:proofErr w:type="gramEnd"/>
+    </w:p>
+    <w:p>
+      <w:pPr>
+        <w:shd w:val="clear" w:color="auto" w:fill="FFFFFF"/>
+        <w:autoSpaceDE w:val="0"/>
+        <w:autoSpaceDN w:val="0"/>
+        <w:adjustRightInd w:val="0"/>
+        <w:spacing w:after="0" w:line="240" w:lineRule="auto"/>
+        <w:rPr>
+          <w:rFonts w:ascii="Times New Roman" w:hAnsi="Times New Roman" w:cs="Times New Roman"/>
+          <w:color w:val="000000"/>
+          <w:sz w:val="24"/>
+          <w:szCs w:val="24"/>
+          <w:highlight w:val="white"/>
+        </w:rPr>
+      </w:pPr>
+      <w:r>
+        <w:rPr>
+          <w:rFonts w:ascii="Times New Roman" w:hAnsi="Times New Roman" w:cs="Times New Roman"/>
+          <w:color w:val="000000"/>
+          <w:sz w:val="24"/>
+          <w:szCs w:val="24"/>
+        </w:rPr>
+        <w:t>more than a closet full of moon sweaters</w:t>
+      </w:r>
+      <w:r>
+        <w:rPr>
+          <w:rFonts w:ascii="Times New Roman" w:hAnsi="Times New Roman" w:cs="Times New Roman"/>
+          <w:color w:val="000000"/>
+          <w:sz w:val="24"/>
+          <w:szCs w:val="24"/>
+        </w:rPr>
+        <w:t>.</w:t>
+      </w:r>
+      <w:r>
+        <w:rPr>
+          <w:rFonts w:ascii="Times New Roman" w:hAnsi="Times New Roman" w:cs="Times New Roman"/>
+          <w:color w:val="000000"/>
+          <w:sz w:val="24"/>
+          <w:szCs w:val="24"/>
+          <w:highlight w:val="white"/>
+        </w:rPr>
+        <w:t>” … “</w:t>
+      </w:r>
+      <w:r>
+        <w:rPr>
+          <w:rFonts w:ascii="Times New Roman" w:hAnsi="Times New Roman" w:cs="Times New Roman"/>
+          <w:color w:val="000000"/>
+          <w:sz w:val="24"/>
+          <w:szCs w:val="24"/>
+        </w:rPr>
+        <w:t>She's a Moon Phoenix!</w:t>
+      </w:r>
+      <w:r>
+        <w:rPr>
+          <w:rFonts w:ascii="Times New Roman" w:hAnsi="Times New Roman" w:cs="Times New Roman"/>
+          <w:color w:val="000000"/>
+          <w:sz w:val="24"/>
+          <w:szCs w:val="24"/>
+        </w:rPr>
+        <w:t>”</w:t>
+      </w:r>
+    </w:p>
+    <w:p>
+      <w:pPr>
+        <w:shd w:val="clear" w:color="auto" w:fill="FFFFFF"/>
+        <w:autoSpaceDE w:val="0"/>
+        <w:autoSpaceDN w:val="0"/>
+        <w:adjustRightInd w:val="0"/>
+        <w:spacing w:after="0" w:line="240" w:lineRule="auto"/>
+        <w:rPr>
+          <w:rFonts w:ascii="Times New Roman" w:hAnsi="Times New Roman" w:cs="Times New Roman"/>
+          <w:color w:val="000000"/>
+          <w:sz w:val="24"/>
+          <w:szCs w:val="24"/>
+          <w:highlight w:val="white"/>
+        </w:rPr>
+      </w:pPr>
+    </w:p>
+    <w:p>
+      <w:pPr>
+        <w:shd w:val="clear" w:color="auto" w:fill="FFFFFF"/>
+        <w:autoSpaceDE w:val="0"/>
+        <w:autoSpaceDN w:val="0"/>
+        <w:adjustRightInd w:val="0"/>
+        <w:spacing w:after="0" w:line="240" w:lineRule="auto"/>
+        <w:rPr>
+          <w:rFonts w:ascii="Times New Roman" w:hAnsi="Times New Roman" w:cs="Times New Roman"/>
+          <w:color w:val="000000"/>
+          <w:sz w:val="24"/>
+          <w:szCs w:val="24"/>
+          <w:highlight w:val="white"/>
+        </w:rPr>
+      </w:pPr>
+      <w:r>
+        <w:rPr>
+          <w:rFonts w:ascii="Times New Roman" w:hAnsi="Times New Roman" w:cs="Times New Roman"/>
+          <w:color w:val="000000"/>
+          <w:sz w:val="24"/>
+          <w:szCs w:val="24"/>
+          <w:highlight w:val="white"/>
+        </w:rPr>
+        <w:t>In the end</w:t>
+      </w:r>
+      <w:r>
+        <w:rPr>
+          <w:rFonts w:ascii="Times New Roman" w:hAnsi="Times New Roman" w:cs="Times New Roman"/>
+          <w:color w:val="000000"/>
+          <w:sz w:val="24"/>
+          <w:szCs w:val="24"/>
+          <w:highlight w:val="white"/>
+        </w:rPr>
+        <w:t xml:space="preserve">, these two shows, though made by the same creative director and </w:t>
+      </w:r>
+      <w:r>
+        <w:rPr>
+          <w:rFonts w:ascii="Times New Roman" w:hAnsi="Times New Roman" w:cs="Times New Roman"/>
+          <w:color w:val="000000"/>
+          <w:sz w:val="24"/>
+          <w:szCs w:val="24"/>
+          <w:highlight w:val="white"/>
+        </w:rPr>
+        <w:t xml:space="preserve">have similar themes and aspects, are not </w:t>
+      </w:r>
+      <w:proofErr w:type="gramStart"/>
+      <w:r>
+        <w:rPr>
+          <w:rFonts w:ascii="Times New Roman" w:hAnsi="Times New Roman" w:cs="Times New Roman"/>
+          <w:color w:val="000000"/>
+          <w:sz w:val="24"/>
+          <w:szCs w:val="24"/>
+          <w:highlight w:val="white"/>
+        </w:rPr>
+        <w:t>very similar</w:t>
+      </w:r>
+      <w:proofErr w:type="gramEnd"/>
+      <w:r>
+        <w:rPr>
+          <w:rFonts w:ascii="Times New Roman" w:hAnsi="Times New Roman" w:cs="Times New Roman"/>
+          <w:color w:val="000000"/>
+          <w:sz w:val="24"/>
+          <w:szCs w:val="24"/>
+          <w:highlight w:val="white"/>
+        </w:rPr>
+        <w:t xml:space="preserve"> in wording. </w:t>
+      </w:r>
+      <w:r>
+        <w:rPr>
+          <w:rFonts w:ascii="Times New Roman" w:hAnsi="Times New Roman" w:cs="Times New Roman"/>
+          <w:color w:val="000000"/>
+          <w:sz w:val="24"/>
+          <w:szCs w:val="24"/>
+          <w:highlight w:val="white"/>
+        </w:rPr>
+        <w:t xml:space="preserve">I honestly had expected more similarities </w:t>
+      </w:r>
+      <w:proofErr w:type="gramStart"/>
+      <w:r>
+        <w:rPr>
+          <w:rFonts w:ascii="Times New Roman" w:hAnsi="Times New Roman" w:cs="Times New Roman"/>
+          <w:color w:val="000000"/>
+          <w:sz w:val="24"/>
+          <w:szCs w:val="24"/>
+          <w:highlight w:val="white"/>
+        </w:rPr>
+        <w:t>due to the fact that</w:t>
+      </w:r>
+      <w:proofErr w:type="gramEnd"/>
+      <w:r>
+        <w:rPr>
+          <w:rFonts w:ascii="Times New Roman" w:hAnsi="Times New Roman" w:cs="Times New Roman"/>
+          <w:color w:val="000000"/>
+          <w:sz w:val="24"/>
+          <w:szCs w:val="24"/>
+          <w:highlight w:val="white"/>
+        </w:rPr>
+        <w:t xml:space="preserve"> these two shows have similar themes. </w:t>
+      </w:r>
+    </w:p>
+    <w:p>
+      <w:pPr>
+        <w:shd w:val="clear" w:color="auto" w:fill="FFFFFF"/>
+        <w:autoSpaceDE w:val="0"/>
+        <w:autoSpaceDN w:val="0"/>
+        <w:adjustRightInd w:val="0"/>
+        <w:spacing w:after="0" w:line="240" w:lineRule="auto"/>
+        <w:rPr>
+          <w:rFonts w:ascii="Times New Roman" w:hAnsi="Times New Roman" w:cs="Times New Roman"/>
+          <w:color w:val="000000"/>
+          <w:sz w:val="24"/>
+          <w:szCs w:val="24"/>
+          <w:highlight w:val="white"/>
+        </w:rPr>
+      </w:pPr>
+    </w:p>
+    <w:p>
+      <w:pPr>
+        <w:shd w:val="clear" w:color="auto" w:fill="FFFFFF"/>
+        <w:autoSpaceDE w:val="0"/>
+        <w:autoSpaceDN w:val="0"/>
+        <w:adjustRightInd w:val="0"/>
+        <w:spacing w:after="0" w:line="240" w:lineRule="auto"/>
+        <w:rPr>
+          <w:rFonts w:ascii="Times New Roman" w:hAnsi="Times New Roman" w:cs="Times New Roman"/>
+          <w:color w:val="000000"/>
+          <w:sz w:val="24"/>
+          <w:szCs w:val="24"/>
+          <w:highlight w:val="white"/>
+        </w:rPr>
+      </w:pPr>
+    </w:p>
+    <w:p>
+      <w:pPr>
+        <w:shd w:val="clear" w:color="auto" w:fill="FFFFFF"/>
+        <w:autoSpaceDE w:val="0"/>
+        <w:autoSpaceDN w:val="0"/>
+        <w:adjustRightInd w:val="0"/>
+        <w:spacing w:after="0" w:line="240" w:lineRule="auto"/>
+        <w:rPr>
+          <w:rFonts w:ascii="Times New Roman" w:hAnsi="Times New Roman" w:cs="Times New Roman"/>
+          <w:color w:val="000000"/>
+          <w:sz w:val="24"/>
+          <w:szCs w:val="24"/>
+          <w:highlight w:val="white"/>
+        </w:rPr>
+      </w:pPr>
+    </w:p>
+    <w:p>
+      <w:pPr>
+        <w:shd w:val="clear" w:color="auto" w:fill="FFFFFF"/>
+        <w:autoSpaceDE w:val="0"/>
+        <w:autoSpaceDN w:val="0"/>
+        <w:adjustRightInd w:val="0"/>
+        <w:spacing w:after="0" w:line="240" w:lineRule="auto"/>
+        <w:rPr>
+          <w:rFonts w:ascii="Times New Roman" w:hAnsi="Times New Roman" w:cs="Times New Roman"/>
+          <w:color w:val="000000"/>
+          <w:sz w:val="24"/>
+          <w:szCs w:val="24"/>
+          <w:highlight w:val="white"/>
+        </w:rPr>
+      </w:pPr>
+    </w:p>
+    <w:p>
+      <w:pPr>
+        <w:shd w:val="clear" w:color="auto" w:fill="FFFFFF"/>
+        <w:autoSpaceDE w:val="0"/>
+        <w:autoSpaceDN w:val="0"/>
+        <w:adjustRightInd w:val="0"/>
+        <w:spacing w:after="0" w:line="240" w:lineRule="auto"/>
+        <w:rPr>
+          <w:rFonts w:ascii="Times New Roman" w:hAnsi="Times New Roman" w:cs="Times New Roman"/>
+          <w:color w:val="000000"/>
+          <w:sz w:val="24"/>
+          <w:szCs w:val="24"/>
+          <w:highlight w:val="white"/>
+        </w:rPr>
+      </w:pPr>
+    </w:p>
+    <w:p>
+      <w:pPr>
+        <w:shd w:val="clear" w:color="auto" w:fill="FFFFFF"/>
+        <w:autoSpaceDE w:val="0"/>
+        <w:autoSpaceDN w:val="0"/>
+        <w:adjustRightInd w:val="0"/>
+        <w:spacing w:after="0" w:line="240" w:lineRule="auto"/>
+        <w:rPr>
+          <w:rFonts w:ascii="Times New Roman" w:hAnsi="Times New Roman" w:cs="Times New Roman"/>
+          <w:color w:val="000000"/>
+          <w:sz w:val="24"/>
+          <w:szCs w:val="24"/>
+          <w:highlight w:val="white"/>
+        </w:rPr>
+      </w:pPr>
+    </w:p>
+    <w:p>
+      <w:pPr>
+        <w:shd w:val="clear" w:color="auto" w:fill="FFFFFF"/>
+        <w:autoSpaceDE w:val="0"/>
+        <w:autoSpaceDN w:val="0"/>
+        <w:adjustRightInd w:val="0"/>
+        <w:spacing w:after="0" w:line="240" w:lineRule="auto"/>
+        <w:rPr>
+          <w:rFonts w:ascii="Times New Roman" w:hAnsi="Times New Roman" w:cs="Times New Roman"/>
+          <w:color w:val="000000"/>
+          <w:sz w:val="24"/>
+          <w:szCs w:val="24"/>
+          <w:highlight w:val="white"/>
+        </w:rPr>
+      </w:pPr>
+    </w:p>
+    <w:p>
+      <w:pPr>
+        <w:shd w:val="clear" w:color="auto" w:fill="FFFFFF"/>
+        <w:autoSpaceDE w:val="0"/>
+        <w:autoSpaceDN w:val="0"/>
+        <w:adjustRightInd w:val="0"/>
+        <w:spacing w:after="0" w:line="240" w:lineRule="auto"/>
+        <w:rPr>
+          <w:rFonts w:ascii="Times New Roman" w:hAnsi="Times New Roman" w:cs="Times New Roman"/>
+          <w:color w:val="000000"/>
+          <w:sz w:val="24"/>
+          <w:szCs w:val="24"/>
+          <w:highlight w:val="white"/>
+        </w:rPr>
+      </w:pPr>
+    </w:p>
+    <w:p>
+      <w:pPr>
+        <w:shd w:val="clear" w:color="auto" w:fill="FFFFFF"/>
+        <w:autoSpaceDE w:val="0"/>
+        <w:autoSpaceDN w:val="0"/>
+        <w:adjustRightInd w:val="0"/>
+        <w:spacing w:after="0" w:line="240" w:lineRule="auto"/>
+        <w:rPr>
+          <w:rFonts w:ascii="Times New Roman" w:hAnsi="Times New Roman" w:cs="Times New Roman"/>
+          <w:color w:val="000000"/>
+          <w:sz w:val="24"/>
+          <w:szCs w:val="24"/>
+          <w:highlight w:val="white"/>
+        </w:rPr>
+      </w:pPr>
+    </w:p>
+    <w:p>
+      <w:pPr>
+        <w:shd w:val="clear" w:color="auto" w:fill="FFFFFF"/>
+        <w:autoSpaceDE w:val="0"/>
+        <w:autoSpaceDN w:val="0"/>
+        <w:adjustRightInd w:val="0"/>
+        <w:spacing w:after="0" w:line="240" w:lineRule="auto"/>
+        <w:rPr>
+          <w:rFonts w:ascii="Times New Roman" w:hAnsi="Times New Roman" w:cs="Times New Roman"/>
+          <w:color w:val="000000"/>
+          <w:sz w:val="24"/>
+          <w:szCs w:val="24"/>
+          <w:highlight w:val="white"/>
+        </w:rPr>
+      </w:pPr>
+    </w:p>
+    <w:p>
+      <w:pPr>
+        <w:shd w:val="clear" w:color="auto" w:fill="FFFFFF"/>
+        <w:autoSpaceDE w:val="0"/>
+        <w:autoSpaceDN w:val="0"/>
+        <w:adjustRightInd w:val="0"/>
+        <w:spacing w:after="0" w:line="240" w:lineRule="auto"/>
+        <w:rPr>
+          <w:rFonts w:ascii="Times New Roman" w:hAnsi="Times New Roman" w:cs="Times New Roman"/>
+          <w:color w:val="000000"/>
+          <w:sz w:val="24"/>
+          <w:szCs w:val="24"/>
+          <w:highlight w:val="white"/>
+        </w:rPr>
+      </w:pPr>
+    </w:p>
+    <w:p>
+      <w:pPr>
+        <w:shd w:val="clear" w:color="auto" w:fill="FFFFFF"/>
+        <w:autoSpaceDE w:val="0"/>
+        <w:autoSpaceDN w:val="0"/>
+        <w:adjustRightInd w:val="0"/>
+        <w:spacing w:after="0" w:line="240" w:lineRule="auto"/>
+        <w:rPr>
+          <w:rFonts w:ascii="Times New Roman" w:hAnsi="Times New Roman" w:cs="Times New Roman"/>
+          <w:color w:val="000000"/>
+          <w:sz w:val="24"/>
+          <w:szCs w:val="24"/>
+          <w:highlight w:val="white"/>
+        </w:rPr>
+      </w:pPr>
+    </w:p>
+    <w:p>
+      <w:pPr>
+        <w:shd w:val="clear" w:color="auto" w:fill="FFFFFF"/>
+        <w:autoSpaceDE w:val="0"/>
+        <w:autoSpaceDN w:val="0"/>
+        <w:adjustRightInd w:val="0"/>
+        <w:spacing w:after="0" w:line="240" w:lineRule="auto"/>
+        <w:rPr>
+          <w:rFonts w:ascii="Times New Roman" w:hAnsi="Times New Roman" w:cs="Times New Roman"/>
+          <w:color w:val="000000"/>
+          <w:sz w:val="24"/>
+          <w:szCs w:val="24"/>
+          <w:highlight w:val="white"/>
+        </w:rPr>
+      </w:pPr>
+    </w:p>
+    <w:p>
+      <w:pPr>
+        <w:shd w:val="clear" w:color="auto" w:fill="FFFFFF"/>
+        <w:autoSpaceDE w:val="0"/>
+        <w:autoSpaceDN w:val="0"/>
+        <w:adjustRightInd w:val="0"/>
+        <w:spacing w:after="0" w:line="240" w:lineRule="auto"/>
+        <w:rPr>
+          <w:rFonts w:ascii="Times New Roman" w:hAnsi="Times New Roman" w:cs="Times New Roman"/>
+          <w:color w:val="000000"/>
+          <w:sz w:val="24"/>
+          <w:szCs w:val="24"/>
+          <w:highlight w:val="white"/>
+        </w:rPr>
+      </w:pPr>
+    </w:p>
+    <w:p>
+      <w:pPr>
+        <w:shd w:val="clear" w:color="auto" w:fill="FFFFFF"/>
+        <w:autoSpaceDE w:val="0"/>
+        <w:autoSpaceDN w:val="0"/>
+        <w:adjustRightInd w:val="0"/>
+        <w:spacing w:after="0" w:line="240" w:lineRule="auto"/>
+        <w:rPr>
+          <w:rFonts w:ascii="Times New Roman" w:hAnsi="Times New Roman" w:cs="Times New Roman"/>
+          <w:color w:val="000000"/>
+          <w:sz w:val="24"/>
+          <w:szCs w:val="24"/>
+          <w:highlight w:val="white"/>
+        </w:rPr>
+      </w:pPr>
+    </w:p>
+    <w:p>
+      <w:pPr>
+        <w:shd w:val="clear" w:color="auto" w:fill="FFFFFF"/>
+        <w:autoSpaceDE w:val="0"/>
+        <w:autoSpaceDN w:val="0"/>
+        <w:adjustRightInd w:val="0"/>
+        <w:spacing w:after="0" w:line="240" w:lineRule="auto"/>
+        <w:rPr>
+          <w:rFonts w:ascii="Times New Roman" w:hAnsi="Times New Roman" w:cs="Times New Roman"/>
+          <w:color w:val="000000"/>
+          <w:sz w:val="24"/>
+          <w:szCs w:val="24"/>
+          <w:highlight w:val="white"/>
+        </w:rPr>
+      </w:pPr>
+    </w:p>
+    <w:p>
+      <w:pPr>
+        <w:shd w:val="clear" w:color="auto" w:fill="FFFFFF"/>
+        <w:autoSpaceDE w:val="0"/>
+        <w:autoSpaceDN w:val="0"/>
+        <w:adjustRightInd w:val="0"/>
+        <w:spacing w:after="0" w:line="240" w:lineRule="auto"/>
+        <w:rPr>
+          <w:rFonts w:ascii="Times New Roman" w:hAnsi="Times New Roman" w:cs="Times New Roman"/>
+          <w:color w:val="000000"/>
+          <w:sz w:val="24"/>
+          <w:szCs w:val="24"/>
+          <w:highlight w:val="white"/>
+        </w:rPr>
+      </w:pPr>
+    </w:p>
+    <w:p>
+      <w:pPr>
+        <w:shd w:val="clear" w:color="auto" w:fill="FFFFFF"/>
+        <w:autoSpaceDE w:val="0"/>
+        <w:autoSpaceDN w:val="0"/>
+        <w:adjustRightInd w:val="0"/>
+        <w:spacing w:after="0" w:line="240" w:lineRule="auto"/>
+        <w:rPr>
+          <w:rFonts w:ascii="Times New Roman" w:hAnsi="Times New Roman" w:cs="Times New Roman"/>
+          <w:color w:val="000000"/>
+          <w:sz w:val="24"/>
+          <w:szCs w:val="24"/>
+          <w:highlight w:val="white"/>
+        </w:rPr>
+      </w:pPr>
+    </w:p>
+    <w:p>
+      <w:pPr>
+        <w:shd w:val="clear" w:color="auto" w:fill="FFFFFF"/>
+        <w:autoSpaceDE w:val="0"/>
+        <w:autoSpaceDN w:val="0"/>
+        <w:adjustRightInd w:val="0"/>
+        <w:spacing w:after="0" w:line="240" w:lineRule="auto"/>
+        <w:rPr>
+          <w:rFonts w:ascii="Times New Roman" w:hAnsi="Times New Roman" w:cs="Times New Roman"/>
+          <w:color w:val="000000"/>
+          <w:sz w:val="24"/>
+          <w:szCs w:val="24"/>
+          <w:highlight w:val="white"/>
+        </w:rPr>
+      </w:pPr>
+    </w:p>
+    <w:p>
+      <w:pPr>
+        <w:shd w:val="clear" w:color="auto" w:fill="FFFFFF"/>
+        <w:autoSpaceDE w:val="0"/>
+        <w:autoSpaceDN w:val="0"/>
+        <w:adjustRightInd w:val="0"/>
+        <w:spacing w:after="0" w:line="240" w:lineRule="auto"/>
+        <w:rPr>
+          <w:rFonts w:ascii="Times New Roman" w:hAnsi="Times New Roman" w:cs="Times New Roman"/>
+          <w:color w:val="000000"/>
+          <w:sz w:val="24"/>
+          <w:szCs w:val="24"/>
+          <w:highlight w:val="white"/>
+        </w:rPr>
+      </w:pPr>
+    </w:p>
+    <w:p>
+      <w:pPr>
+        <w:shd w:val="clear" w:color="auto" w:fill="FFFFFF"/>
+        <w:autoSpaceDE w:val="0"/>
+        <w:autoSpaceDN w:val="0"/>
+        <w:adjustRightInd w:val="0"/>
+        <w:spacing w:after="0" w:line="240" w:lineRule="auto"/>
+        <w:rPr>
+          <w:rFonts w:ascii="Times New Roman" w:hAnsi="Times New Roman" w:cs="Times New Roman"/>
+          <w:color w:val="000000"/>
+          <w:sz w:val="24"/>
+          <w:szCs w:val="24"/>
+          <w:highlight w:val="white"/>
+        </w:rPr>
+      </w:pPr>
+    </w:p>
+    <w:p>
+      <w:pPr>
+        <w:shd w:val="clear" w:color="auto" w:fill="FFFFFF"/>
+        <w:autoSpaceDE w:val="0"/>
+        <w:autoSpaceDN w:val="0"/>
+        <w:adjustRightInd w:val="0"/>
+        <w:spacing w:after="0" w:line="240" w:lineRule="auto"/>
+        <w:rPr>
+          <w:rFonts w:ascii="Times New Roman" w:hAnsi="Times New Roman" w:cs="Times New Roman"/>
+          <w:color w:val="000000"/>
+          <w:sz w:val="24"/>
+          <w:szCs w:val="24"/>
+          <w:highlight w:val="white"/>
+        </w:rPr>
+      </w:pPr>
+    </w:p>
+    <w:p>
+      <w:pPr>
+        <w:shd w:val="clear" w:color="auto" w:fill="FFFFFF"/>
+        <w:autoSpaceDE w:val="0"/>
+        <w:autoSpaceDN w:val="0"/>
+        <w:adjustRightInd w:val="0"/>
+        <w:spacing w:after="0" w:line="240" w:lineRule="auto"/>
+        <w:rPr>
+          <w:rFonts w:ascii="Times New Roman" w:hAnsi="Times New Roman" w:cs="Times New Roman"/>
+          <w:color w:val="000000"/>
+          <w:sz w:val="24"/>
+          <w:szCs w:val="24"/>
+          <w:highlight w:val="white"/>
+        </w:rPr>
+      </w:pPr>
+    </w:p>
+    <w:p>
+      <w:pPr>
+        <w:shd w:val="clear" w:color="auto" w:fill="FFFFFF"/>
+        <w:autoSpaceDE w:val="0"/>
+        <w:autoSpaceDN w:val="0"/>
+        <w:adjustRightInd w:val="0"/>
+        <w:spacing w:after="0" w:line="240" w:lineRule="auto"/>
+        <w:rPr>
+          <w:rFonts w:ascii="Times New Roman" w:hAnsi="Times New Roman" w:cs="Times New Roman"/>
+          <w:color w:val="000000"/>
+          <w:sz w:val="24"/>
+          <w:szCs w:val="24"/>
+          <w:highlight w:val="white"/>
+        </w:rPr>
+      </w:pPr>
+    </w:p>
+    <w:p>
+      <w:pPr>
+        <w:shd w:val="clear" w:color="auto" w:fill="FFFFFF"/>
+        <w:autoSpaceDE w:val="0"/>
+        <w:autoSpaceDN w:val="0"/>
+        <w:adjustRightInd w:val="0"/>
+        <w:spacing w:after="0" w:line="240" w:lineRule="auto"/>
+        <w:rPr>
+          <w:rFonts w:ascii="Times New Roman" w:hAnsi="Times New Roman" w:cs="Times New Roman"/>
+          <w:color w:val="000000"/>
+          <w:sz w:val="24"/>
+          <w:szCs w:val="24"/>
+          <w:highlight w:val="white"/>
+        </w:rPr>
+      </w:pPr>
+    </w:p>
+    <w:p>
+      <w:pPr>
+        <w:shd w:val="clear" w:color="auto" w:fill="FFFFFF"/>
+        <w:autoSpaceDE w:val="0"/>
+        <w:autoSpaceDN w:val="0"/>
+        <w:adjustRightInd w:val="0"/>
+        <w:spacing w:after="0" w:line="240" w:lineRule="auto"/>
+        <w:rPr>
+          <w:rFonts w:ascii="Times New Roman" w:hAnsi="Times New Roman" w:cs="Times New Roman"/>
+          <w:color w:val="000000"/>
+          <w:sz w:val="24"/>
+          <w:szCs w:val="24"/>
+          <w:highlight w:val="white"/>
+        </w:rPr>
+      </w:pPr>
+    </w:p>
+    <w:p>
+      <w:pPr>
+        <w:shd w:val="clear" w:color="auto" w:fill="FFFFFF"/>
+        <w:autoSpaceDE w:val="0"/>
+        <w:autoSpaceDN w:val="0"/>
+        <w:adjustRightInd w:val="0"/>
+        <w:spacing w:after="0" w:line="240" w:lineRule="auto"/>
+        <w:rPr>
+          <w:rFonts w:ascii="Times New Roman" w:hAnsi="Times New Roman" w:cs="Times New Roman"/>
+          <w:color w:val="000000"/>
+          <w:sz w:val="24"/>
+          <w:szCs w:val="24"/>
+          <w:highlight w:val="white"/>
+        </w:rPr>
+      </w:pPr>
+    </w:p>
+    <w:p>
+      <w:pPr>
+        <w:shd w:val="clear" w:color="auto" w:fill="FFFFFF"/>
+        <w:autoSpaceDE w:val="0"/>
+        <w:autoSpaceDN w:val="0"/>
+        <w:adjustRightInd w:val="0"/>
+        <w:spacing w:after="0" w:line="240" w:lineRule="auto"/>
+        <w:rPr>
+          <w:rFonts w:ascii="Times New Roman" w:hAnsi="Times New Roman" w:cs="Times New Roman"/>
+          <w:color w:val="000000"/>
+          <w:sz w:val="24"/>
+          <w:szCs w:val="24"/>
+          <w:highlight w:val="white"/>
+        </w:rPr>
+      </w:pPr>
+    </w:p>
+    <w:p>
+      <w:pPr>
+        <w:shd w:val="clear" w:color="auto" w:fill="FFFFFF"/>
+        <w:autoSpaceDE w:val="0"/>
+        <w:autoSpaceDN w:val="0"/>
+        <w:adjustRightInd w:val="0"/>
+        <w:spacing w:after="0" w:line="240" w:lineRule="auto"/>
+        <w:rPr>
+          <w:rFonts w:ascii="Times New Roman" w:hAnsi="Times New Roman" w:cs="Times New Roman"/>
+          <w:color w:val="000000"/>
+          <w:sz w:val="24"/>
+          <w:szCs w:val="24"/>
+          <w:highlight w:val="white"/>
+        </w:rPr>
+      </w:pPr>
+    </w:p>
+    <w:p>
+      <w:pPr>
+        <w:shd w:val="clear" w:color="auto" w:fill="FFFFFF"/>
+        <w:autoSpaceDE w:val="0"/>
+        <w:autoSpaceDN w:val="0"/>
+        <w:adjustRightInd w:val="0"/>
+        <w:spacing w:after="0" w:line="240" w:lineRule="auto"/>
+        <w:rPr>
+          <w:rFonts w:ascii="Times New Roman" w:hAnsi="Times New Roman" w:cs="Times New Roman"/>
+          <w:color w:val="000000"/>
+          <w:sz w:val="24"/>
+          <w:szCs w:val="24"/>
+          <w:highlight w:val="white"/>
+        </w:rPr>
+      </w:pPr>
+    </w:p>
+    <w:p>
+      <w:pPr>
+        <w:shd w:val="clear" w:color="auto" w:fill="FFFFFF"/>
+        <w:autoSpaceDE w:val="0"/>
+        <w:autoSpaceDN w:val="0"/>
+        <w:adjustRightInd w:val="0"/>
+        <w:spacing w:after="0" w:line="240" w:lineRule="auto"/>
+        <w:rPr>
+          <w:rFonts w:ascii="Times New Roman" w:hAnsi="Times New Roman" w:cs="Times New Roman"/>
+          <w:color w:val="000000"/>
+          <w:sz w:val="24"/>
+          <w:szCs w:val="24"/>
+          <w:highlight w:val="white"/>
+        </w:rPr>
+      </w:pPr>
+    </w:p>
+    <w:p>
+      <w:pPr>
+        <w:shd w:val="clear" w:color="auto" w:fill="FFFFFF"/>
+        <w:autoSpaceDE w:val="0"/>
+        <w:autoSpaceDN w:val="0"/>
+        <w:adjustRightInd w:val="0"/>
+        <w:spacing w:after="0" w:line="240" w:lineRule="auto"/>
+        <w:rPr>
+          <w:rFonts w:ascii="Times New Roman" w:hAnsi="Times New Roman" w:cs="Times New Roman"/>
+          <w:color w:val="000000"/>
+          <w:sz w:val="24"/>
+          <w:szCs w:val="24"/>
+          <w:highlight w:val="white"/>
+        </w:rPr>
+      </w:pPr>
+    </w:p>
+    <w:p>
+      <w:pPr>
+        <w:shd w:val="clear" w:color="auto" w:fill="FFFFFF"/>
+        <w:autoSpaceDE w:val="0"/>
+        <w:autoSpaceDN w:val="0"/>
+        <w:adjustRightInd w:val="0"/>
+        <w:spacing w:after="0" w:line="240" w:lineRule="auto"/>
+        <w:rPr>
+          <w:rFonts w:ascii="Times New Roman" w:hAnsi="Times New Roman" w:cs="Times New Roman"/>
+          <w:color w:val="000000"/>
+          <w:sz w:val="24"/>
+          <w:szCs w:val="24"/>
+          <w:highlight w:val="white"/>
+        </w:rPr>
+      </w:pPr>
+    </w:p>
+    <w:p>
+      <w:pPr>
+        <w:shd w:val="clear" w:color="auto" w:fill="FFFFFF"/>
+        <w:autoSpaceDE w:val="0"/>
+        <w:autoSpaceDN w:val="0"/>
+        <w:adjustRightInd w:val="0"/>
+        <w:spacing w:after="0" w:line="240" w:lineRule="auto"/>
+        <w:rPr>
+          <w:rFonts w:ascii="Times New Roman" w:hAnsi="Times New Roman" w:cs="Times New Roman"/>
+          <w:color w:val="000000"/>
+          <w:sz w:val="24"/>
+          <w:szCs w:val="24"/>
+          <w:highlight w:val="white"/>
+        </w:rPr>
+      </w:pPr>
+    </w:p>
+    <w:p>
+      <w:pPr>
+        <w:shd w:val="clear" w:color="auto" w:fill="FFFFFF"/>
+        <w:autoSpaceDE w:val="0"/>
+        <w:autoSpaceDN w:val="0"/>
+        <w:adjustRightInd w:val="0"/>
+        <w:spacing w:after="0" w:line="240" w:lineRule="auto"/>
+        <w:rPr>
+          <w:rFonts w:ascii="Times New Roman" w:hAnsi="Times New Roman" w:cs="Times New Roman"/>
+          <w:color w:val="000000"/>
+          <w:sz w:val="24"/>
+          <w:szCs w:val="24"/>
+          <w:highlight w:val="white"/>
+        </w:rPr>
+      </w:pPr>
+    </w:p>
+    <w:p>
+      <w:pPr>
+        <w:shd w:val="clear" w:color="auto" w:fill="FFFFFF"/>
+        <w:autoSpaceDE w:val="0"/>
+        <w:autoSpaceDN w:val="0"/>
+        <w:adjustRightInd w:val="0"/>
+        <w:spacing w:after="0" w:line="240" w:lineRule="auto"/>
+        <w:rPr>
+          <w:rFonts w:ascii="Times New Roman" w:hAnsi="Times New Roman" w:cs="Times New Roman"/>
+          <w:color w:val="000000"/>
+          <w:sz w:val="24"/>
+          <w:szCs w:val="24"/>
+          <w:highlight w:val="white"/>
+        </w:rPr>
+      </w:pPr>
+    </w:p>
+    <w:p>
+      <w:pPr>
+        <w:shd w:val="clear" w:color="auto" w:fill="FFFFFF"/>
+        <w:autoSpaceDE w:val="0"/>
+        <w:autoSpaceDN w:val="0"/>
+        <w:adjustRightInd w:val="0"/>
+        <w:spacing w:after="0" w:line="240" w:lineRule="auto"/>
+        <w:rPr>
+          <w:rFonts w:ascii="Times New Roman" w:hAnsi="Times New Roman" w:cs="Times New Roman"/>
+          <w:color w:val="000000"/>
+          <w:sz w:val="24"/>
+          <w:szCs w:val="24"/>
+          <w:highlight w:val="white"/>
+        </w:rPr>
+      </w:pPr>
+    </w:p>
+    <w:p>
+      <w:pPr>
+        <w:shd w:val="clear" w:color="auto" w:fill="FFFFFF"/>
+        <w:autoSpaceDE w:val="0"/>
+        <w:autoSpaceDN w:val="0"/>
+        <w:adjustRightInd w:val="0"/>
+        <w:spacing w:after="0" w:line="240" w:lineRule="auto"/>
+        <w:rPr>
+          <w:rFonts w:ascii="Times New Roman" w:hAnsi="Times New Roman" w:cs="Times New Roman"/>
+          <w:color w:val="000000"/>
+          <w:sz w:val="24"/>
+          <w:szCs w:val="24"/>
+          <w:highlight w:val="white"/>
+        </w:rPr>
+      </w:pPr>
+      <w:r>
+        <w:rPr>
+          <w:noProof/>
+        </w:rPr>
+        <w:drawing>
+          <wp:inline distT="0" distB="0" distL="0" distR="0" wp14:anchorId="7FE8CE0E" wp14:editId="424872E5">
+            <wp:extent cx="5943600" cy="2848610"/>
+            <wp:effectExtent l="0" t="0" r="0" b="8890"/>
+            <wp:docPr id="1" name="Picture 1"/>
+            <wp:cNvGraphicFramePr>
+              <a:graphicFrameLocks xmlns:a="http://schemas.openxmlformats.org/drawingml/2006/main" noChangeAspect="1"/>
+            </wp:cNvGraphicFramePr>
+            <a:graphic xmlns:a="http://schemas.openxmlformats.org/drawingml/2006/main">
+              <a:graphicData uri="http://schemas.openxmlformats.org/drawingml/2006/picture">
+                <pic:pic xmlns:pic="http://schemas.openxmlformats.org/drawingml/2006/picture">
+                  <pic:nvPicPr>
+                    <pic:cNvPr id="1" name=""/>
+                    <pic:cNvPicPr/>
+                  </pic:nvPicPr>
+                  <pic:blipFill>
+                    <a:blip r:embed="rId4"/>
+                    <a:stretch>
+                      <a:fillRect/>
+                    </a:stretch>
+                  </pic:blipFill>
+                  <pic:spPr>
+                    <a:xfrm>
+                      <a:off x="0" y="0"/>
+                      <a:ext cx="5943600" cy="2848610"/>
+                    </a:xfrm>
+                    <a:prstGeom prst="rect">
+                      <a:avLst/>
+                    </a:prstGeom>
+                  </pic:spPr>
+                </pic:pic>
+              </a:graphicData>
+            </a:graphic>
+          </wp:inline>
+        </w:drawing>
+      </w:r>
+    </w:p>
+    <w:p>
+      <w:pPr>
+        <w:shd w:val="clear" w:color="auto" w:fill="FFFFFF"/>
+        <w:autoSpaceDE w:val="0"/>
+        <w:autoSpaceDN w:val="0"/>
+        <w:adjustRightInd w:val="0"/>
+        <w:spacing w:after="0" w:line="240" w:lineRule="auto"/>
+        <w:rPr>
+          <w:rFonts w:ascii="Times New Roman" w:hAnsi="Times New Roman" w:cs="Times New Roman"/>
+          <w:color w:val="000000"/>
+          <w:sz w:val="24"/>
+          <w:szCs w:val="24"/>
+          <w:highlight w:val="white"/>
+        </w:rPr>
+      </w:pPr>
+    </w:p>
+    <w:p>
+      <w:pPr>
+        <w:shd w:val="clear" w:color="auto" w:fill="FFFFFF"/>
+        <w:autoSpaceDE w:val="0"/>
+        <w:autoSpaceDN w:val="0"/>
+        <w:adjustRightInd w:val="0"/>
+        <w:spacing w:after="0" w:line="240" w:lineRule="auto"/>
+        <w:rPr>
+          <w:rFonts w:ascii="Times New Roman" w:hAnsi="Times New Roman" w:cs="Times New Roman"/>
+          <w:sz w:val="24"/>
+          <w:szCs w:val="24"/>
+          <w:highlight w:val="white"/>
+        </w:rPr>
+      </w:pPr>
     </w:p>
     <w:p/>
     <w:sectPr>

--- a/docs/text/comparison.docx
+++ b/docs/text/comparison.docx
@@ -1947,22 +1947,6 @@
         </w:rPr>
         <w:t xml:space="preserve"> these two shows have similar themes. </w:t>
       </w:r>
-    </w:p>
-    <w:p>
-      <w:pPr>
-        <w:shd w:val="clear" w:color="auto" w:fill="FFFFFF"/>
-        <w:autoSpaceDE w:val="0"/>
-        <w:autoSpaceDN w:val="0"/>
-        <w:adjustRightInd w:val="0"/>
-        <w:spacing w:after="0" w:line="240" w:lineRule="auto"/>
-        <w:rPr>
-          <w:rFonts w:ascii="Times New Roman" w:hAnsi="Times New Roman" w:cs="Times New Roman"/>
-          <w:color w:val="000000"/>
-          <w:sz w:val="24"/>
-          <w:szCs w:val="24"/>
-          <w:highlight w:val="white"/>
-        </w:rPr>
-      </w:pPr>
     </w:p>
     <w:p>
       <w:pPr>
